--- a/MANUAL/ooops lab manual cse24214.docx
+++ b/MANUAL/ooops lab manual cse24214.docx
@@ -280,6 +280,7 @@
         </w:rPr>
         <w:t xml:space="preserve">   </w:t>
       </w:r>
+      <w:proofErr w:type="gramStart"/>
       <w:r>
         <w:rPr>
           <w:b/>
@@ -302,47 +303,48 @@
           <w:sz w:val="48"/>
           <w:szCs w:val="48"/>
         </w:rPr>
-        <w:t xml:space="preserve"> School of Computing</w:t>
-      </w:r>
-      <w:r>
-        <w:rPr>
+        <w:t xml:space="preserve"> School</w:t>
+      </w:r>
+      <w:proofErr w:type="gramEnd"/>
+      <w:r>
+        <w:rPr>
+          <w:b/>
           <w:sz w:val="48"/>
           <w:szCs w:val="48"/>
         </w:rPr>
-        <w:t xml:space="preserve"> </w:t>
-      </w:r>
-      <w:r>
-        <w:rPr>
-          <w:b/>
+        <w:t xml:space="preserve"> of Computing</w:t>
+      </w:r>
+      <w:r>
+        <w:rPr>
           <w:sz w:val="48"/>
           <w:szCs w:val="48"/>
         </w:rPr>
         <w:t xml:space="preserve"> </w:t>
       </w:r>
-    </w:p>
-    <w:p>
-      <w:pPr>
+      <w:r>
         <w:rPr>
           <w:b/>
           <w:sz w:val="48"/>
           <w:szCs w:val="48"/>
         </w:rPr>
-      </w:pPr>
-      <w:r>
+        <w:t xml:space="preserve"> </w:t>
+      </w:r>
+    </w:p>
+    <w:p>
+      <w:pPr>
         <w:rPr>
           <w:b/>
           <w:sz w:val="48"/>
           <w:szCs w:val="48"/>
         </w:rPr>
-        <w:t xml:space="preserve">        </w:t>
-      </w:r>
+      </w:pPr>
       <w:r>
         <w:rPr>
           <w:b/>
           <w:sz w:val="48"/>
           <w:szCs w:val="48"/>
         </w:rPr>
-        <w:t xml:space="preserve">Amrita Vishwa Vidyapeetham, </w:t>
+        <w:t xml:space="preserve">        </w:t>
       </w:r>
       <w:r>
         <w:rPr>
@@ -350,31 +352,31 @@
           <w:sz w:val="48"/>
           <w:szCs w:val="48"/>
         </w:rPr>
-        <w:t xml:space="preserve">    </w:t>
-      </w:r>
-    </w:p>
-    <w:p>
-      <w:pPr>
-        <w:rPr>
+        <w:t xml:space="preserve">Amrita Vishwa Vidyapeetham, </w:t>
+      </w:r>
+      <w:r>
+        <w:rPr>
+          <w:b/>
           <w:sz w:val="48"/>
           <w:szCs w:val="48"/>
         </w:rPr>
-      </w:pPr>
-      <w:r>
-        <w:rPr>
-          <w:b/>
+        <w:t xml:space="preserve">    </w:t>
+      </w:r>
+    </w:p>
+    <w:p>
+      <w:pPr>
+        <w:rPr>
           <w:sz w:val="48"/>
           <w:szCs w:val="48"/>
         </w:rPr>
-        <w:t xml:space="preserve">                     Amaravathi</w:t>
-      </w:r>
+      </w:pPr>
       <w:r>
         <w:rPr>
           <w:b/>
           <w:sz w:val="48"/>
           <w:szCs w:val="48"/>
         </w:rPr>
-        <w:t xml:space="preserve">         </w:t>
+        <w:t xml:space="preserve">                     Amaravathi</w:t>
       </w:r>
       <w:r>
         <w:rPr>
@@ -382,7 +384,7 @@
           <w:sz w:val="48"/>
           <w:szCs w:val="48"/>
         </w:rPr>
-        <w:t xml:space="preserve">     </w:t>
+        <w:t xml:space="preserve">         </w:t>
       </w:r>
       <w:r>
         <w:rPr>
@@ -390,44 +392,52 @@
           <w:sz w:val="48"/>
           <w:szCs w:val="48"/>
         </w:rPr>
-        <w:t xml:space="preserve">  </w:t>
-      </w:r>
-    </w:p>
-    <w:p>
-      <w:pPr>
-        <w:rPr>
+        <w:t xml:space="preserve">     </w:t>
+      </w:r>
+      <w:r>
+        <w:rPr>
+          <w:b/>
           <w:sz w:val="48"/>
           <w:szCs w:val="48"/>
         </w:rPr>
-      </w:pPr>
-      <w:r>
-        <w:rPr>
-          <w:b/>
+        <w:t xml:space="preserve">  </w:t>
+      </w:r>
+    </w:p>
+    <w:p>
+      <w:pPr>
+        <w:rPr>
           <w:sz w:val="48"/>
           <w:szCs w:val="48"/>
         </w:rPr>
-        <w:t xml:space="preserve"> </w:t>
-      </w:r>
-      <w:r>
-        <w:rPr>
+      </w:pPr>
+      <w:r>
+        <w:rPr>
+          <w:b/>
           <w:sz w:val="48"/>
           <w:szCs w:val="48"/>
         </w:rPr>
-        <w:t xml:space="preserve">  </w:t>
-      </w:r>
-    </w:p>
-    <w:p>
-      <w:pPr>
+        <w:t xml:space="preserve"> </w:t>
+      </w:r>
+      <w:r>
         <w:rPr>
           <w:sz w:val="48"/>
           <w:szCs w:val="48"/>
         </w:rPr>
-      </w:pPr>
-      <w:r>
+        <w:t xml:space="preserve">  </w:t>
+      </w:r>
+    </w:p>
+    <w:p>
+      <w:pPr>
         <w:rPr>
           <w:sz w:val="48"/>
           <w:szCs w:val="48"/>
         </w:rPr>
+      </w:pPr>
+      <w:r>
+        <w:rPr>
+          <w:sz w:val="48"/>
+          <w:szCs w:val="48"/>
+        </w:rPr>
         <w:t xml:space="preserve">  </w:t>
       </w:r>
     </w:p>
@@ -466,7 +476,27 @@
           <w:sz w:val="32"/>
           <w:szCs w:val="32"/>
         </w:rPr>
-        <w:t>M.N.H.O.K .MANOJ</w:t>
+        <w:t>M.N.H.</w:t>
+      </w:r>
+      <w:proofErr w:type="gramStart"/>
+      <w:r>
+        <w:rPr>
+          <w:b/>
+          <w:bCs/>
+          <w:sz w:val="32"/>
+          <w:szCs w:val="32"/>
+        </w:rPr>
+        <w:t>O.K</w:t>
+      </w:r>
+      <w:proofErr w:type="gramEnd"/>
+      <w:r>
+        <w:rPr>
+          <w:b/>
+          <w:bCs/>
+          <w:sz w:val="32"/>
+          <w:szCs w:val="32"/>
+        </w:rPr>
+        <w:t xml:space="preserve"> .MANOJ</w:t>
       </w:r>
     </w:p>
     <w:p>
@@ -518,8 +548,19 @@
           <w:sz w:val="32"/>
           <w:szCs w:val="32"/>
         </w:rPr>
-        <w:t>Verified By :</w:t>
-      </w:r>
+        <w:t xml:space="preserve">Verified </w:t>
+      </w:r>
+      <w:proofErr w:type="gramStart"/>
+      <w:r>
+        <w:rPr>
+          <w:b/>
+          <w:bCs/>
+          <w:sz w:val="32"/>
+          <w:szCs w:val="32"/>
+        </w:rPr>
+        <w:t>By :</w:t>
+      </w:r>
+      <w:proofErr w:type="gramEnd"/>
     </w:p>
     <w:p>
       <w:pPr>
@@ -826,7 +867,27 @@
                 <w:sz w:val="32"/>
                 <w:szCs w:val="32"/>
               </w:rPr>
-              <w:t xml:space="preserve">                 Week  -2 </w:t>
+              <w:t xml:space="preserve">                 </w:t>
+            </w:r>
+            <w:proofErr w:type="gramStart"/>
+            <w:r>
+              <w:rPr>
+                <w:b/>
+                <w:bCs/>
+                <w:sz w:val="32"/>
+                <w:szCs w:val="32"/>
+              </w:rPr>
+              <w:t>Week  -</w:t>
+            </w:r>
+            <w:proofErr w:type="gramEnd"/>
+            <w:r>
+              <w:rPr>
+                <w:b/>
+                <w:bCs/>
+                <w:sz w:val="32"/>
+                <w:szCs w:val="32"/>
+              </w:rPr>
+              <w:t xml:space="preserve">2 </w:t>
             </w:r>
           </w:p>
         </w:tc>
@@ -1378,8 +1439,19 @@
                 <w:sz w:val="32"/>
                 <w:szCs w:val="32"/>
               </w:rPr>
-              <w:t>Write a simple java program for printing Name, Class, Roll No, of a Student</w:t>
-            </w:r>
+              <w:t xml:space="preserve">Write a simple java program for printing Name, Class, Roll No, of a </w:t>
+            </w:r>
+            <w:proofErr w:type="gramStart"/>
+            <w:r>
+              <w:rPr>
+                <w:b/>
+                <w:bCs/>
+                <w:sz w:val="32"/>
+                <w:szCs w:val="32"/>
+              </w:rPr>
+              <w:t>Student</w:t>
+            </w:r>
+            <w:proofErr w:type="gramEnd"/>
           </w:p>
         </w:tc>
         <w:tc>
@@ -1526,6 +1598,7 @@
               </w:rPr>
             </w:pPr>
             <w:proofErr w:type="spellStart"/>
+            <w:proofErr w:type="gramStart"/>
             <w:r>
               <w:rPr>
                 <w:b/>
@@ -1536,6 +1609,7 @@
               <w:t>S.No</w:t>
             </w:r>
             <w:proofErr w:type="spellEnd"/>
+            <w:proofErr w:type="gramEnd"/>
           </w:p>
         </w:tc>
         <w:tc>
@@ -1760,7 +1834,27 @@
                 <w:sz w:val="32"/>
                 <w:szCs w:val="32"/>
               </w:rPr>
-              <w:t>Write a java program to calculate factorial of a number , read the input from user</w:t>
+              <w:t xml:space="preserve">Write a java program to calculate factorial of a </w:t>
+            </w:r>
+            <w:proofErr w:type="gramStart"/>
+            <w:r>
+              <w:rPr>
+                <w:b/>
+                <w:bCs/>
+                <w:sz w:val="32"/>
+                <w:szCs w:val="32"/>
+              </w:rPr>
+              <w:t>number ,</w:t>
+            </w:r>
+            <w:proofErr w:type="gramEnd"/>
+            <w:r>
+              <w:rPr>
+                <w:b/>
+                <w:bCs/>
+                <w:sz w:val="32"/>
+                <w:szCs w:val="32"/>
+              </w:rPr>
+              <w:t xml:space="preserve"> read the input from user</w:t>
             </w:r>
           </w:p>
         </w:tc>
@@ -1872,7 +1966,27 @@
                 <w:sz w:val="32"/>
                 <w:szCs w:val="32"/>
               </w:rPr>
-              <w:t>Sequence of a input taken from user</w:t>
+              <w:t xml:space="preserve">Sequence of </w:t>
+            </w:r>
+            <w:proofErr w:type="gramStart"/>
+            <w:r>
+              <w:rPr>
+                <w:b/>
+                <w:bCs/>
+                <w:sz w:val="32"/>
+                <w:szCs w:val="32"/>
+              </w:rPr>
+              <w:t>a</w:t>
+            </w:r>
+            <w:proofErr w:type="gramEnd"/>
+            <w:r>
+              <w:rPr>
+                <w:b/>
+                <w:bCs/>
+                <w:sz w:val="32"/>
+                <w:szCs w:val="32"/>
+              </w:rPr>
+              <w:t xml:space="preserve"> input taken from user</w:t>
             </w:r>
           </w:p>
         </w:tc>
@@ -2430,6 +2544,7 @@
               </w:rPr>
             </w:pPr>
             <w:proofErr w:type="spellStart"/>
+            <w:proofErr w:type="gramStart"/>
             <w:r>
               <w:rPr>
                 <w:b/>
@@ -2440,6 +2555,7 @@
               <w:t>S.No</w:t>
             </w:r>
             <w:proofErr w:type="spellEnd"/>
+            <w:proofErr w:type="gramEnd"/>
           </w:p>
         </w:tc>
         <w:tc>
@@ -2627,9 +2743,9 @@
                 <w:sz w:val="32"/>
                 <w:szCs w:val="32"/>
               </w:rPr>
-              <w:t>Car_color</w:t>
-            </w:r>
-            <w:proofErr w:type="spellEnd"/>
+              <w:t>Car_</w:t>
+            </w:r>
+            <w:proofErr w:type="gramStart"/>
             <w:r>
               <w:rPr>
                 <w:b/>
@@ -2637,7 +2753,27 @@
                 <w:sz w:val="32"/>
                 <w:szCs w:val="32"/>
               </w:rPr>
-              <w:t xml:space="preserve"> ,  </w:t>
+              <w:t>color</w:t>
+            </w:r>
+            <w:proofErr w:type="spellEnd"/>
+            <w:r>
+              <w:rPr>
+                <w:b/>
+                <w:bCs/>
+                <w:sz w:val="32"/>
+                <w:szCs w:val="32"/>
+              </w:rPr>
+              <w:t xml:space="preserve"> ,</w:t>
+            </w:r>
+            <w:proofErr w:type="gramEnd"/>
+            <w:r>
+              <w:rPr>
+                <w:b/>
+                <w:bCs/>
+                <w:sz w:val="32"/>
+                <w:szCs w:val="32"/>
+              </w:rPr>
+              <w:t xml:space="preserve">  </w:t>
             </w:r>
             <w:proofErr w:type="spellStart"/>
             <w:r>
@@ -2692,7 +2828,27 @@
                 <w:sz w:val="32"/>
                 <w:szCs w:val="32"/>
               </w:rPr>
-              <w:t>Create three methods named start(),stop(),service()</w:t>
+              <w:t>Create three methods named start(</w:t>
+            </w:r>
+            <w:proofErr w:type="gramStart"/>
+            <w:r>
+              <w:rPr>
+                <w:b/>
+                <w:bCs/>
+                <w:sz w:val="32"/>
+                <w:szCs w:val="32"/>
+              </w:rPr>
+              <w:t>),stop</w:t>
+            </w:r>
+            <w:proofErr w:type="gramEnd"/>
+            <w:r>
+              <w:rPr>
+                <w:b/>
+                <w:bCs/>
+                <w:sz w:val="32"/>
+                <w:szCs w:val="32"/>
+              </w:rPr>
+              <w:t>(),service()</w:t>
             </w:r>
           </w:p>
           <w:p>
@@ -2824,7 +2980,27 @@
                 <w:sz w:val="32"/>
                 <w:szCs w:val="32"/>
               </w:rPr>
-              <w:t xml:space="preserve"> with elements deposit() and </w:t>
+              <w:t xml:space="preserve"> with elements </w:t>
+            </w:r>
+            <w:proofErr w:type="gramStart"/>
+            <w:r>
+              <w:rPr>
+                <w:b/>
+                <w:bCs/>
+                <w:sz w:val="32"/>
+                <w:szCs w:val="32"/>
+              </w:rPr>
+              <w:t>deposit(</w:t>
+            </w:r>
+            <w:proofErr w:type="gramEnd"/>
+            <w:r>
+              <w:rPr>
+                <w:b/>
+                <w:bCs/>
+                <w:sz w:val="32"/>
+                <w:szCs w:val="32"/>
+              </w:rPr>
+              <w:t xml:space="preserve">) and </w:t>
             </w:r>
             <w:proofErr w:type="spellStart"/>
             <w:r>
@@ -3088,7 +3264,15 @@
                 <w:sz w:val="28"/>
                 <w:szCs w:val="28"/>
               </w:rPr>
-              <w:t>Write a java program with class named book</w:t>
+              <w:t xml:space="preserve">Write a java program with class named </w:t>
+            </w:r>
+            <w:proofErr w:type="gramStart"/>
+            <w:r>
+              <w:rPr>
+                <w:sz w:val="28"/>
+                <w:szCs w:val="28"/>
+              </w:rPr>
+              <w:t>book</w:t>
             </w:r>
             <w:r>
               <w:rPr>
@@ -3104,6 +3288,7 @@
               </w:rPr>
               <w:t xml:space="preserve"> ,</w:t>
             </w:r>
+            <w:proofErr w:type="gramEnd"/>
             <w:r>
               <w:rPr>
                 <w:sz w:val="28"/>
@@ -3133,7 +3318,23 @@
                 <w:sz w:val="28"/>
                 <w:szCs w:val="28"/>
               </w:rPr>
-              <w:t xml:space="preserve">Create a method which displays details of the  book </w:t>
+              <w:t xml:space="preserve">Create a method which displays details of </w:t>
+            </w:r>
+            <w:proofErr w:type="gramStart"/>
+            <w:r>
+              <w:rPr>
+                <w:sz w:val="28"/>
+                <w:szCs w:val="28"/>
+              </w:rPr>
+              <w:t>the  book</w:t>
+            </w:r>
+            <w:proofErr w:type="gramEnd"/>
+            <w:r>
+              <w:rPr>
+                <w:sz w:val="28"/>
+                <w:szCs w:val="28"/>
+              </w:rPr>
+              <w:t xml:space="preserve"> </w:t>
             </w:r>
           </w:p>
           <w:p>
@@ -3266,7 +3467,23 @@
                 <w:sz w:val="28"/>
                 <w:szCs w:val="28"/>
               </w:rPr>
-              <w:t xml:space="preserve"> with static variable count of int type ; initialized to zero and a constant variable “pi’</w:t>
+              <w:t xml:space="preserve"> with static variable count of int </w:t>
+            </w:r>
+            <w:proofErr w:type="gramStart"/>
+            <w:r>
+              <w:rPr>
+                <w:sz w:val="28"/>
+                <w:szCs w:val="28"/>
+              </w:rPr>
+              <w:t>type ;</w:t>
+            </w:r>
+            <w:proofErr w:type="gramEnd"/>
+            <w:r>
+              <w:rPr>
+                <w:sz w:val="28"/>
+                <w:szCs w:val="28"/>
+              </w:rPr>
+              <w:t xml:space="preserve"> initialized to zero and a constant variable “pi’</w:t>
             </w:r>
           </w:p>
           <w:p>
@@ -3283,8 +3500,17 @@
                 <w:sz w:val="28"/>
                 <w:szCs w:val="28"/>
               </w:rPr>
-              <w:t>Of type double initialized to 3.14  as</w:t>
-            </w:r>
+              <w:t xml:space="preserve">Of type double initialized to </w:t>
+            </w:r>
+            <w:proofErr w:type="gramStart"/>
+            <w:r>
+              <w:rPr>
+                <w:sz w:val="28"/>
+                <w:szCs w:val="28"/>
+              </w:rPr>
+              <w:t>3.14  as</w:t>
+            </w:r>
+            <w:proofErr w:type="gramEnd"/>
             <w:r>
               <w:rPr>
                 <w:sz w:val="40"/>
@@ -3722,7 +3948,27 @@
           <w:sz w:val="48"/>
           <w:szCs w:val="48"/>
         </w:rPr>
-        <w:t xml:space="preserve">-1 (LAB ) </w:t>
+        <w:t>-1 (</w:t>
+      </w:r>
+      <w:proofErr w:type="gramStart"/>
+      <w:r>
+        <w:rPr>
+          <w:b/>
+          <w:bCs/>
+          <w:sz w:val="48"/>
+          <w:szCs w:val="48"/>
+        </w:rPr>
+        <w:t>LAB )</w:t>
+      </w:r>
+      <w:proofErr w:type="gramEnd"/>
+      <w:r>
+        <w:rPr>
+          <w:b/>
+          <w:bCs/>
+          <w:sz w:val="48"/>
+          <w:szCs w:val="48"/>
+        </w:rPr>
+        <w:t xml:space="preserve"> </w:t>
       </w:r>
     </w:p>
     <w:p>
@@ -3775,7 +4021,27 @@
           <w:sz w:val="32"/>
           <w:szCs w:val="32"/>
         </w:rPr>
-        <w:t xml:space="preserve">              Installing  JDK (Java Development Kit): </w:t>
+        <w:t xml:space="preserve">              </w:t>
+      </w:r>
+      <w:proofErr w:type="gramStart"/>
+      <w:r>
+        <w:rPr>
+          <w:b/>
+          <w:bCs/>
+          <w:sz w:val="32"/>
+          <w:szCs w:val="32"/>
+        </w:rPr>
+        <w:t>Installing  JDK</w:t>
+      </w:r>
+      <w:proofErr w:type="gramEnd"/>
+      <w:r>
+        <w:rPr>
+          <w:b/>
+          <w:bCs/>
+          <w:sz w:val="32"/>
+          <w:szCs w:val="32"/>
+        </w:rPr>
+        <w:t xml:space="preserve"> (Java Development Kit): </w:t>
       </w:r>
     </w:p>
     <w:p>
@@ -3821,7 +4087,27 @@
           <w:sz w:val="32"/>
           <w:szCs w:val="32"/>
         </w:rPr>
-        <w:t>Go to the Oracle JDK download page in google and click on JDK-21 version which is Long term support (LTS) version.</w:t>
+        <w:t xml:space="preserve">Go to the Oracle JDK download page in google and click on JDK-21 version which is </w:t>
+      </w:r>
+      <w:proofErr w:type="gramStart"/>
+      <w:r>
+        <w:rPr>
+          <w:b/>
+          <w:bCs/>
+          <w:sz w:val="32"/>
+          <w:szCs w:val="32"/>
+        </w:rPr>
+        <w:t>Long</w:t>
+      </w:r>
+      <w:proofErr w:type="gramEnd"/>
+      <w:r>
+        <w:rPr>
+          <w:b/>
+          <w:bCs/>
+          <w:sz w:val="32"/>
+          <w:szCs w:val="32"/>
+        </w:rPr>
+        <w:t xml:space="preserve"> term support (LTS) version.</w:t>
       </w:r>
     </w:p>
     <w:p>
@@ -4206,7 +4492,27 @@
           <w:sz w:val="32"/>
           <w:szCs w:val="32"/>
         </w:rPr>
-        <w:t xml:space="preserve">        Checking  JDK  Version: -</w:t>
+        <w:t xml:space="preserve">        </w:t>
+      </w:r>
+      <w:proofErr w:type="gramStart"/>
+      <w:r>
+        <w:rPr>
+          <w:b/>
+          <w:bCs/>
+          <w:sz w:val="32"/>
+          <w:szCs w:val="32"/>
+        </w:rPr>
+        <w:t>Checking  JDK</w:t>
+      </w:r>
+      <w:proofErr w:type="gramEnd"/>
+      <w:r>
+        <w:rPr>
+          <w:b/>
+          <w:bCs/>
+          <w:sz w:val="32"/>
+          <w:szCs w:val="32"/>
+        </w:rPr>
+        <w:t xml:space="preserve">  Version: -</w:t>
       </w:r>
     </w:p>
     <w:p>
@@ -4674,7 +4980,25 @@
           <w:sz w:val="40"/>
           <w:szCs w:val="40"/>
         </w:rPr>
-        <w:t xml:space="preserve">Simple Java Program for printing Name, Class, Roll No, of a Student </w:t>
+        <w:t xml:space="preserve">Simple Java Program for printing Name, Class, Roll No, of a </w:t>
+      </w:r>
+      <w:proofErr w:type="gramStart"/>
+      <w:r>
+        <w:rPr>
+          <w:b/>
+          <w:sz w:val="40"/>
+          <w:szCs w:val="40"/>
+        </w:rPr>
+        <w:t>Student</w:t>
+      </w:r>
+      <w:proofErr w:type="gramEnd"/>
+      <w:r>
+        <w:rPr>
+          <w:b/>
+          <w:sz w:val="40"/>
+          <w:szCs w:val="40"/>
+        </w:rPr>
+        <w:t xml:space="preserve"> </w:t>
       </w:r>
     </w:p>
     <w:p>
@@ -4841,7 +5165,29 @@
           <w:szCs w:val="36"/>
         </w:rPr>
         <w:tab/>
-        <w:t xml:space="preserve">public static void main(String[] </w:t>
+        <w:t xml:space="preserve">public static void </w:t>
+      </w:r>
+      <w:proofErr w:type="gramStart"/>
+      <w:r>
+        <w:rPr>
+          <w:rFonts w:ascii="Aptos Display" w:hAnsi="Aptos Display"/>
+          <w:b/>
+          <w:bCs/>
+          <w:sz w:val="36"/>
+          <w:szCs w:val="36"/>
+        </w:rPr>
+        <w:t>main(</w:t>
+      </w:r>
+      <w:proofErr w:type="gramEnd"/>
+      <w:r>
+        <w:rPr>
+          <w:rFonts w:ascii="Aptos Display" w:hAnsi="Aptos Display"/>
+          <w:b/>
+          <w:bCs/>
+          <w:sz w:val="36"/>
+          <w:szCs w:val="36"/>
+        </w:rPr>
+        <w:t xml:space="preserve">String[] </w:t>
       </w:r>
       <w:proofErr w:type="spellStart"/>
       <w:r>
@@ -5746,6 +6092,7 @@
         </w:rPr>
         <w:t xml:space="preserve">               </w:t>
       </w:r>
+      <w:proofErr w:type="gramStart"/>
       <w:r>
         <w:rPr>
           <w:b/>
@@ -5753,7 +6100,17 @@
           <w:sz w:val="48"/>
           <w:szCs w:val="48"/>
         </w:rPr>
-        <w:t xml:space="preserve">SIMPLE  JAVA  programs </w:t>
+        <w:t>SIMPLE  JAVA</w:t>
+      </w:r>
+      <w:proofErr w:type="gramEnd"/>
+      <w:r>
+        <w:rPr>
+          <w:b/>
+          <w:bCs/>
+          <w:sz w:val="48"/>
+          <w:szCs w:val="48"/>
+        </w:rPr>
+        <w:t xml:space="preserve">  programs </w:t>
       </w:r>
     </w:p>
     <w:p>
@@ -5806,8 +6163,9 @@
           <w:sz w:val="40"/>
           <w:szCs w:val="40"/>
         </w:rPr>
-        <w:t xml:space="preserve">Write a java program to write  </w:t>
-      </w:r>
+        <w:t xml:space="preserve">Write a java program to </w:t>
+      </w:r>
+      <w:proofErr w:type="gramStart"/>
       <w:r>
         <w:rPr>
           <w:b/>
@@ -5815,7 +6173,7 @@
           <w:sz w:val="40"/>
           <w:szCs w:val="40"/>
         </w:rPr>
-        <w:t xml:space="preserve">area </w:t>
+        <w:t xml:space="preserve">write  </w:t>
       </w:r>
       <w:r>
         <w:rPr>
@@ -5824,8 +6182,9 @@
           <w:sz w:val="40"/>
           <w:szCs w:val="40"/>
         </w:rPr>
-        <w:t xml:space="preserve">  </w:t>
-      </w:r>
+        <w:t>area</w:t>
+      </w:r>
+      <w:proofErr w:type="gramEnd"/>
       <w:r>
         <w:rPr>
           <w:b/>
@@ -5833,7 +6192,7 @@
           <w:sz w:val="40"/>
           <w:szCs w:val="40"/>
         </w:rPr>
-        <w:t>of</w:t>
+        <w:t xml:space="preserve"> </w:t>
       </w:r>
       <w:r>
         <w:rPr>
@@ -5842,7 +6201,7 @@
           <w:sz w:val="40"/>
           <w:szCs w:val="40"/>
         </w:rPr>
-        <w:t xml:space="preserve">     </w:t>
+        <w:t xml:space="preserve">  </w:t>
       </w:r>
       <w:r>
         <w:rPr>
@@ -5851,7 +6210,7 @@
           <w:sz w:val="40"/>
           <w:szCs w:val="40"/>
         </w:rPr>
-        <w:t>rectangle</w:t>
+        <w:t>of</w:t>
       </w:r>
       <w:r>
         <w:rPr>
@@ -5860,6 +6219,24 @@
           <w:sz w:val="40"/>
           <w:szCs w:val="40"/>
         </w:rPr>
+        <w:t xml:space="preserve">     </w:t>
+      </w:r>
+      <w:r>
+        <w:rPr>
+          <w:b/>
+          <w:bCs/>
+          <w:sz w:val="40"/>
+          <w:szCs w:val="40"/>
+        </w:rPr>
+        <w:t>rectangle</w:t>
+      </w:r>
+      <w:r>
+        <w:rPr>
+          <w:b/>
+          <w:bCs/>
+          <w:sz w:val="40"/>
+          <w:szCs w:val="40"/>
+        </w:rPr>
         <w:t>.</w:t>
       </w:r>
     </w:p>
@@ -6024,7 +6401,23 @@
           <w:sz w:val="32"/>
           <w:szCs w:val="32"/>
         </w:rPr>
-        <w:t xml:space="preserve">(string[] </w:t>
+        <w:t>(</w:t>
+      </w:r>
+      <w:proofErr w:type="gramStart"/>
+      <w:r>
+        <w:rPr>
+          <w:sz w:val="32"/>
+          <w:szCs w:val="32"/>
+        </w:rPr>
+        <w:t>string[</w:t>
+      </w:r>
+      <w:proofErr w:type="gramEnd"/>
+      <w:r>
+        <w:rPr>
+          <w:sz w:val="32"/>
+          <w:szCs w:val="32"/>
+        </w:rPr>
+        <w:t xml:space="preserve">] </w:t>
       </w:r>
       <w:proofErr w:type="spellStart"/>
       <w:r>
@@ -6089,6 +6482,7 @@
         </w:rPr>
         <w:t xml:space="preserve"> </w:t>
       </w:r>
+      <w:proofErr w:type="gramStart"/>
       <w:r>
         <w:rPr>
           <w:sz w:val="32"/>
@@ -6103,6 +6497,7 @@
         </w:rPr>
         <w:t>canner(</w:t>
       </w:r>
+      <w:proofErr w:type="gramEnd"/>
       <w:r>
         <w:rPr>
           <w:sz w:val="32"/>
@@ -6196,6 +6591,7 @@
         <w:t xml:space="preserve"> l = </w:t>
       </w:r>
       <w:proofErr w:type="spellStart"/>
+      <w:proofErr w:type="gramStart"/>
       <w:r>
         <w:rPr>
           <w:sz w:val="32"/>
@@ -6204,6 +6600,7 @@
         <w:t>sc.nextInt</w:t>
       </w:r>
       <w:proofErr w:type="spellEnd"/>
+      <w:proofErr w:type="gramEnd"/>
       <w:r>
         <w:rPr>
           <w:sz w:val="32"/>
@@ -6277,6 +6674,7 @@
         <w:t xml:space="preserve">nt b = </w:t>
       </w:r>
       <w:proofErr w:type="spellStart"/>
+      <w:proofErr w:type="gramStart"/>
       <w:r>
         <w:rPr>
           <w:sz w:val="32"/>
@@ -6292,6 +6690,7 @@
         <w:t>Int</w:t>
       </w:r>
       <w:proofErr w:type="spellEnd"/>
+      <w:proofErr w:type="gramEnd"/>
       <w:r>
         <w:rPr>
           <w:sz w:val="32"/>
@@ -6333,7 +6732,23 @@
           <w:sz w:val="32"/>
           <w:szCs w:val="32"/>
         </w:rPr>
-        <w:t xml:space="preserve">int a  = </w:t>
+        <w:t xml:space="preserve">int </w:t>
+      </w:r>
+      <w:proofErr w:type="gramStart"/>
+      <w:r>
+        <w:rPr>
+          <w:sz w:val="32"/>
+          <w:szCs w:val="32"/>
+        </w:rPr>
+        <w:t>a  =</w:t>
+      </w:r>
+      <w:proofErr w:type="gramEnd"/>
+      <w:r>
+        <w:rPr>
+          <w:sz w:val="32"/>
+          <w:szCs w:val="32"/>
+        </w:rPr>
+        <w:t xml:space="preserve"> </w:t>
       </w:r>
       <w:r>
         <w:rPr>
@@ -6459,6 +6874,7 @@
           <w:szCs w:val="32"/>
         </w:rPr>
       </w:pPr>
+      <w:proofErr w:type="gramStart"/>
       <w:r>
         <w:rPr>
           <w:b/>
@@ -6468,6 +6884,7 @@
         </w:rPr>
         <w:t>Output :</w:t>
       </w:r>
+      <w:proofErr w:type="gramEnd"/>
     </w:p>
     <w:p>
       <w:pPr>
@@ -6584,7 +7001,17 @@
           <w:sz w:val="32"/>
           <w:szCs w:val="32"/>
         </w:rPr>
-        <w:t xml:space="preserve">Negative case </w:t>
+        <w:t xml:space="preserve">Negative </w:t>
+      </w:r>
+      <w:proofErr w:type="gramStart"/>
+      <w:r>
+        <w:rPr>
+          <w:b/>
+          <w:bCs/>
+          <w:sz w:val="32"/>
+          <w:szCs w:val="32"/>
+        </w:rPr>
+        <w:t xml:space="preserve">case </w:t>
       </w:r>
       <w:r>
         <w:rPr>
@@ -6595,6 +7022,7 @@
         </w:rPr>
         <w:t>:</w:t>
       </w:r>
+      <w:proofErr w:type="gramEnd"/>
     </w:p>
     <w:p>
       <w:pPr>
@@ -6674,6 +7102,7 @@
           <w:szCs w:val="36"/>
         </w:rPr>
       </w:pPr>
+      <w:proofErr w:type="gramStart"/>
       <w:r>
         <w:rPr>
           <w:b/>
@@ -6690,7 +7119,17 @@
           <w:sz w:val="36"/>
           <w:szCs w:val="36"/>
         </w:rPr>
-        <w:t xml:space="preserve"> table </w:t>
+        <w:t xml:space="preserve"> table</w:t>
+      </w:r>
+      <w:proofErr w:type="gramEnd"/>
+      <w:r>
+        <w:rPr>
+          <w:b/>
+          <w:bCs/>
+          <w:sz w:val="36"/>
+          <w:szCs w:val="36"/>
+        </w:rPr>
+        <w:t xml:space="preserve"> </w:t>
       </w:r>
       <w:r>
         <w:rPr>
@@ -6933,6 +7372,7 @@
           <w:szCs w:val="40"/>
         </w:rPr>
       </w:pPr>
+      <w:proofErr w:type="gramStart"/>
       <w:r>
         <w:rPr>
           <w:b/>
@@ -6940,28 +7380,29 @@
           <w:sz w:val="40"/>
           <w:szCs w:val="40"/>
         </w:rPr>
-        <w:t xml:space="preserve">AIM : </w:t>
-      </w:r>
-    </w:p>
-    <w:p>
-      <w:pPr>
-        <w:pStyle w:val="ListParagraph"/>
+        <w:t>AIM :</w:t>
+      </w:r>
+      <w:proofErr w:type="gramEnd"/>
+      <w:r>
         <w:rPr>
           <w:b/>
           <w:bCs/>
           <w:sz w:val="40"/>
           <w:szCs w:val="40"/>
         </w:rPr>
-      </w:pPr>
-      <w:r>
+        <w:t xml:space="preserve"> </w:t>
+      </w:r>
+    </w:p>
+    <w:p>
+      <w:pPr>
+        <w:pStyle w:val="ListParagraph"/>
         <w:rPr>
           <w:b/>
           <w:bCs/>
           <w:sz w:val="40"/>
           <w:szCs w:val="40"/>
         </w:rPr>
-        <w:t xml:space="preserve">Write a java program </w:t>
-      </w:r>
+      </w:pPr>
       <w:r>
         <w:rPr>
           <w:b/>
@@ -6969,9 +7410,8 @@
           <w:sz w:val="40"/>
           <w:szCs w:val="40"/>
         </w:rPr>
-        <w:t xml:space="preserve">to find simple </w:t>
-      </w:r>
-      <w:proofErr w:type="spellStart"/>
+        <w:t xml:space="preserve">Write a java program </w:t>
+      </w:r>
       <w:r>
         <w:rPr>
           <w:b/>
@@ -6979,9 +7419,9 @@
           <w:sz w:val="40"/>
           <w:szCs w:val="40"/>
         </w:rPr>
-        <w:t>intrest</w:t>
-      </w:r>
-      <w:proofErr w:type="spellEnd"/>
+        <w:t xml:space="preserve">to find simple </w:t>
+      </w:r>
+      <w:proofErr w:type="spellStart"/>
       <w:r>
         <w:rPr>
           <w:b/>
@@ -6989,8 +7429,9 @@
           <w:sz w:val="40"/>
           <w:szCs w:val="40"/>
         </w:rPr>
-        <w:t xml:space="preserve"> </w:t>
-      </w:r>
+        <w:t>intrest</w:t>
+      </w:r>
+      <w:proofErr w:type="spellEnd"/>
       <w:r>
         <w:rPr>
           <w:b/>
@@ -6998,7 +7439,7 @@
           <w:sz w:val="40"/>
           <w:szCs w:val="40"/>
         </w:rPr>
-        <w:t xml:space="preserve">   </w:t>
+        <w:t xml:space="preserve"> </w:t>
       </w:r>
       <w:r>
         <w:rPr>
@@ -7007,7 +7448,7 @@
           <w:sz w:val="40"/>
           <w:szCs w:val="40"/>
         </w:rPr>
-        <w:t xml:space="preserve">where all </w:t>
+        <w:t xml:space="preserve">   </w:t>
       </w:r>
       <w:r>
         <w:rPr>
@@ -7016,6 +7457,15 @@
           <w:sz w:val="40"/>
           <w:szCs w:val="40"/>
         </w:rPr>
+        <w:t xml:space="preserve">where all </w:t>
+      </w:r>
+      <w:r>
+        <w:rPr>
+          <w:b/>
+          <w:bCs/>
+          <w:sz w:val="40"/>
+          <w:szCs w:val="40"/>
+        </w:rPr>
         <w:t xml:space="preserve">input from user </w:t>
       </w:r>
     </w:p>
@@ -7028,6 +7478,7 @@
           <w:szCs w:val="36"/>
         </w:rPr>
       </w:pPr>
+      <w:proofErr w:type="gramStart"/>
       <w:r>
         <w:rPr>
           <w:b/>
@@ -7037,6 +7488,7 @@
         </w:rPr>
         <w:t>Code :</w:t>
       </w:r>
+      <w:proofErr w:type="gramEnd"/>
     </w:p>
     <w:p>
       <w:pPr>
@@ -7081,22 +7533,47 @@
           <w:sz w:val="32"/>
           <w:szCs w:val="32"/>
         </w:rPr>
-        <w:t>class test{</w:t>
-      </w:r>
-    </w:p>
-    <w:p>
-      <w:pPr>
-        <w:rPr>
-          <w:sz w:val="32"/>
-          <w:szCs w:val="32"/>
-        </w:rPr>
-      </w:pPr>
-      <w:r>
-        <w:rPr>
-          <w:sz w:val="32"/>
-          <w:szCs w:val="32"/>
-        </w:rPr>
-        <w:t xml:space="preserve">public static void main(String[] </w:t>
+        <w:t xml:space="preserve">class </w:t>
+      </w:r>
+      <w:proofErr w:type="gramStart"/>
+      <w:r>
+        <w:rPr>
+          <w:sz w:val="32"/>
+          <w:szCs w:val="32"/>
+        </w:rPr>
+        <w:t>test{</w:t>
+      </w:r>
+      <w:proofErr w:type="gramEnd"/>
+    </w:p>
+    <w:p>
+      <w:pPr>
+        <w:rPr>
+          <w:sz w:val="32"/>
+          <w:szCs w:val="32"/>
+        </w:rPr>
+      </w:pPr>
+      <w:r>
+        <w:rPr>
+          <w:sz w:val="32"/>
+          <w:szCs w:val="32"/>
+        </w:rPr>
+        <w:t xml:space="preserve">public static void </w:t>
+      </w:r>
+      <w:proofErr w:type="gramStart"/>
+      <w:r>
+        <w:rPr>
+          <w:sz w:val="32"/>
+          <w:szCs w:val="32"/>
+        </w:rPr>
+        <w:t>main(</w:t>
+      </w:r>
+      <w:proofErr w:type="gramEnd"/>
+      <w:r>
+        <w:rPr>
+          <w:sz w:val="32"/>
+          <w:szCs w:val="32"/>
+        </w:rPr>
+        <w:t xml:space="preserve">String[] </w:t>
       </w:r>
       <w:proofErr w:type="spellStart"/>
       <w:r>
@@ -7189,7 +7666,23 @@
           <w:sz w:val="32"/>
           <w:szCs w:val="32"/>
         </w:rPr>
-        <w:t xml:space="preserve"> = new Scanner(System.in);</w:t>
+        <w:t xml:space="preserve"> = new </w:t>
+      </w:r>
+      <w:proofErr w:type="gramStart"/>
+      <w:r>
+        <w:rPr>
+          <w:sz w:val="32"/>
+          <w:szCs w:val="32"/>
+        </w:rPr>
+        <w:t>Scanner(</w:t>
+      </w:r>
+      <w:proofErr w:type="gramEnd"/>
+      <w:r>
+        <w:rPr>
+          <w:sz w:val="32"/>
+          <w:szCs w:val="32"/>
+        </w:rPr>
+        <w:t>System.in);</w:t>
       </w:r>
     </w:p>
     <w:p>
@@ -7247,6 +7740,7 @@
         <w:t xml:space="preserve">float p = </w:t>
       </w:r>
       <w:proofErr w:type="spellStart"/>
+      <w:proofErr w:type="gramStart"/>
       <w:r>
         <w:rPr>
           <w:sz w:val="32"/>
@@ -7255,6 +7749,7 @@
         <w:t>sc.nextFloat</w:t>
       </w:r>
       <w:proofErr w:type="spellEnd"/>
+      <w:proofErr w:type="gramEnd"/>
       <w:r>
         <w:rPr>
           <w:sz w:val="32"/>
@@ -7302,6 +7797,7 @@
         <w:t xml:space="preserve">float t = </w:t>
       </w:r>
       <w:proofErr w:type="spellStart"/>
+      <w:proofErr w:type="gramStart"/>
       <w:r>
         <w:rPr>
           <w:sz w:val="32"/>
@@ -7310,6 +7806,7 @@
         <w:t>sc.nextFloat</w:t>
       </w:r>
       <w:proofErr w:type="spellEnd"/>
+      <w:proofErr w:type="gramEnd"/>
       <w:r>
         <w:rPr>
           <w:sz w:val="32"/>
@@ -7373,6 +7870,7 @@
         <w:t xml:space="preserve">float r = </w:t>
       </w:r>
       <w:proofErr w:type="spellStart"/>
+      <w:proofErr w:type="gramStart"/>
       <w:r>
         <w:rPr>
           <w:sz w:val="32"/>
@@ -7381,6 +7879,7 @@
         <w:t>sc.nextFloat</w:t>
       </w:r>
       <w:proofErr w:type="spellEnd"/>
+      <w:proofErr w:type="gramEnd"/>
       <w:r>
         <w:rPr>
           <w:sz w:val="32"/>
@@ -7533,8 +8032,17 @@
           <w:sz w:val="36"/>
           <w:szCs w:val="36"/>
         </w:rPr>
-        <w:t>Positive case :</w:t>
-      </w:r>
+        <w:t xml:space="preserve">Positive </w:t>
+      </w:r>
+      <w:proofErr w:type="gramStart"/>
+      <w:r>
+        <w:rPr>
+          <w:sz w:val="36"/>
+          <w:szCs w:val="36"/>
+        </w:rPr>
+        <w:t>case :</w:t>
+      </w:r>
+      <w:proofErr w:type="gramEnd"/>
     </w:p>
     <w:p>
       <w:pPr>
@@ -7622,8 +8130,18 @@
           <w:sz w:val="32"/>
           <w:szCs w:val="32"/>
         </w:rPr>
-        <w:t>Negative case :</w:t>
-      </w:r>
+        <w:t xml:space="preserve">Negative </w:t>
+      </w:r>
+      <w:proofErr w:type="gramStart"/>
+      <w:r>
+        <w:rPr>
+          <w:b/>
+          <w:sz w:val="32"/>
+          <w:szCs w:val="32"/>
+        </w:rPr>
+        <w:t>case :</w:t>
+      </w:r>
+      <w:proofErr w:type="gramEnd"/>
     </w:p>
     <w:p>
       <w:pPr>
@@ -7737,6 +8255,7 @@
         </w:rPr>
         <w:t xml:space="preserve"> </w:t>
       </w:r>
+      <w:proofErr w:type="gramStart"/>
       <w:r>
         <w:rPr>
           <w:b/>
@@ -7753,6 +8272,7 @@
         </w:rPr>
         <w:t xml:space="preserve"> :</w:t>
       </w:r>
+      <w:proofErr w:type="gramEnd"/>
     </w:p>
     <w:tbl>
       <w:tblPr>
@@ -7788,6 +8308,7 @@
               </w:rPr>
             </w:pPr>
             <w:proofErr w:type="spellStart"/>
+            <w:proofErr w:type="gramStart"/>
             <w:r>
               <w:rPr>
                 <w:b/>
@@ -7796,6 +8317,7 @@
               <w:t>S.No</w:t>
             </w:r>
             <w:proofErr w:type="spellEnd"/>
+            <w:proofErr w:type="gramEnd"/>
           </w:p>
         </w:tc>
         <w:tc>
@@ -8310,8 +8832,19 @@
           <w:sz w:val="40"/>
           <w:szCs w:val="40"/>
         </w:rPr>
-        <w:t>Fibonacci sequence read from user .</w:t>
-      </w:r>
+        <w:t xml:space="preserve">Fibonacci sequence read from </w:t>
+      </w:r>
+      <w:proofErr w:type="gramStart"/>
+      <w:r>
+        <w:rPr>
+          <w:b/>
+          <w:bCs/>
+          <w:sz w:val="40"/>
+          <w:szCs w:val="40"/>
+        </w:rPr>
+        <w:t>user .</w:t>
+      </w:r>
+      <w:proofErr w:type="gramEnd"/>
       <w:r>
         <w:rPr>
           <w:b/>
@@ -8510,7 +9043,23 @@
           <w:sz w:val="32"/>
           <w:szCs w:val="32"/>
         </w:rPr>
-        <w:t xml:space="preserve">   public static void main(String </w:t>
+        <w:t xml:space="preserve">   public static void </w:t>
+      </w:r>
+      <w:proofErr w:type="gramStart"/>
+      <w:r>
+        <w:rPr>
+          <w:sz w:val="32"/>
+          <w:szCs w:val="32"/>
+        </w:rPr>
+        <w:t>main(</w:t>
+      </w:r>
+      <w:proofErr w:type="gramEnd"/>
+      <w:r>
+        <w:rPr>
+          <w:sz w:val="32"/>
+          <w:szCs w:val="32"/>
+        </w:rPr>
+        <w:t xml:space="preserve">String </w:t>
       </w:r>
       <w:proofErr w:type="spellStart"/>
       <w:r>
@@ -8572,7 +9121,23 @@
           <w:sz w:val="32"/>
           <w:szCs w:val="32"/>
         </w:rPr>
-        <w:t xml:space="preserve"> = new Scanner(System.in);</w:t>
+        <w:t xml:space="preserve"> = new </w:t>
+      </w:r>
+      <w:proofErr w:type="gramStart"/>
+      <w:r>
+        <w:rPr>
+          <w:sz w:val="32"/>
+          <w:szCs w:val="32"/>
+        </w:rPr>
+        <w:t>Scanner(</w:t>
+      </w:r>
+      <w:proofErr w:type="gramEnd"/>
+      <w:r>
+        <w:rPr>
+          <w:sz w:val="32"/>
+          <w:szCs w:val="32"/>
+        </w:rPr>
+        <w:t>System.in);</w:t>
       </w:r>
     </w:p>
     <w:p>
@@ -8760,6 +9325,7 @@
         <w:t xml:space="preserve"> = </w:t>
       </w:r>
       <w:proofErr w:type="spellStart"/>
+      <w:proofErr w:type="gramStart"/>
       <w:r>
         <w:rPr>
           <w:sz w:val="32"/>
@@ -8768,6 +9334,7 @@
         <w:t>sc.nextInt</w:t>
       </w:r>
       <w:proofErr w:type="spellEnd"/>
+      <w:proofErr w:type="gramEnd"/>
       <w:r>
         <w:rPr>
           <w:sz w:val="32"/>
@@ -9097,8 +9664,19 @@
           <w:sz w:val="36"/>
           <w:szCs w:val="36"/>
         </w:rPr>
-        <w:t>Positive case :</w:t>
-      </w:r>
+        <w:t xml:space="preserve">Positive </w:t>
+      </w:r>
+      <w:proofErr w:type="gramStart"/>
+      <w:r>
+        <w:rPr>
+          <w:b/>
+          <w:bCs/>
+          <w:sz w:val="36"/>
+          <w:szCs w:val="36"/>
+        </w:rPr>
+        <w:t>case :</w:t>
+      </w:r>
+      <w:proofErr w:type="gramEnd"/>
     </w:p>
     <w:p>
       <w:pPr>
@@ -9220,8 +9798,19 @@
           <w:sz w:val="36"/>
           <w:szCs w:val="36"/>
         </w:rPr>
-        <w:t>Negative case :</w:t>
-      </w:r>
+        <w:t xml:space="preserve">Negative </w:t>
+      </w:r>
+      <w:proofErr w:type="gramStart"/>
+      <w:r>
+        <w:rPr>
+          <w:b/>
+          <w:bCs/>
+          <w:sz w:val="36"/>
+          <w:szCs w:val="36"/>
+        </w:rPr>
+        <w:t>case :</w:t>
+      </w:r>
+      <w:proofErr w:type="gramEnd"/>
     </w:p>
     <w:p>
       <w:pPr>
@@ -9356,8 +9945,18 @@
           <w:sz w:val="36"/>
           <w:szCs w:val="36"/>
         </w:rPr>
-        <w:t>Error table :</w:t>
-      </w:r>
+        <w:t xml:space="preserve">Error </w:t>
+      </w:r>
+      <w:proofErr w:type="gramStart"/>
+      <w:r>
+        <w:rPr>
+          <w:b/>
+          <w:sz w:val="36"/>
+          <w:szCs w:val="36"/>
+        </w:rPr>
+        <w:t>table :</w:t>
+      </w:r>
+      <w:proofErr w:type="gramEnd"/>
       <w:r>
         <w:rPr>
           <w:b/>
@@ -9416,6 +10015,7 @@
               </w:rPr>
             </w:pPr>
             <w:proofErr w:type="spellStart"/>
+            <w:proofErr w:type="gramStart"/>
             <w:r>
               <w:rPr>
                 <w:b/>
@@ -9424,6 +10024,7 @@
               <w:t>S.No</w:t>
             </w:r>
             <w:proofErr w:type="spellEnd"/>
+            <w:proofErr w:type="gramEnd"/>
           </w:p>
         </w:tc>
         <w:tc>
@@ -10041,6 +10642,7 @@
           <w:szCs w:val="48"/>
         </w:rPr>
       </w:pPr>
+      <w:proofErr w:type="gramStart"/>
       <w:r>
         <w:rPr>
           <w:b/>
@@ -10059,6 +10661,7 @@
         </w:rPr>
         <w:t xml:space="preserve"> :</w:t>
       </w:r>
+      <w:proofErr w:type="gramEnd"/>
     </w:p>
     <w:p>
       <w:pPr>
@@ -10175,7 +10778,15 @@
           <w:sz w:val="36"/>
           <w:szCs w:val="36"/>
         </w:rPr>
-        <w:t xml:space="preserve">Positive case </w:t>
+        <w:t xml:space="preserve">Positive </w:t>
+      </w:r>
+      <w:proofErr w:type="gramStart"/>
+      <w:r>
+        <w:rPr>
+          <w:sz w:val="36"/>
+          <w:szCs w:val="36"/>
+        </w:rPr>
+        <w:t xml:space="preserve">case </w:t>
       </w:r>
       <w:r>
         <w:rPr>
@@ -10184,6 +10795,7 @@
         </w:rPr>
         <w:t>:</w:t>
       </w:r>
+      <w:proofErr w:type="gramEnd"/>
     </w:p>
     <w:p>
       <w:pPr>
@@ -10441,6 +11053,7 @@
               </w:rPr>
             </w:pPr>
             <w:proofErr w:type="spellStart"/>
+            <w:proofErr w:type="gramStart"/>
             <w:r>
               <w:rPr>
                 <w:b/>
@@ -10451,6 +11064,7 @@
               <w:t>S.No</w:t>
             </w:r>
             <w:proofErr w:type="spellEnd"/>
+            <w:proofErr w:type="gramEnd"/>
           </w:p>
         </w:tc>
         <w:tc>
@@ -11190,6 +11804,7 @@
         </w:rPr>
         <w:t xml:space="preserve"> </w:t>
       </w:r>
+      <w:proofErr w:type="gramStart"/>
       <w:r>
         <w:rPr>
           <w:b/>
@@ -11206,7 +11821,17 @@
           <w:sz w:val="36"/>
           <w:szCs w:val="36"/>
         </w:rPr>
-        <w:t xml:space="preserve"> a java  program </w:t>
+        <w:t xml:space="preserve"> a</w:t>
+      </w:r>
+      <w:proofErr w:type="gramEnd"/>
+      <w:r>
+        <w:rPr>
+          <w:b/>
+          <w:bCs/>
+          <w:sz w:val="36"/>
+          <w:szCs w:val="36"/>
+        </w:rPr>
+        <w:t xml:space="preserve"> java  program </w:t>
       </w:r>
       <w:r>
         <w:rPr>
@@ -11711,6 +12336,7 @@
               </w:rPr>
             </w:pPr>
             <w:proofErr w:type="spellStart"/>
+            <w:proofErr w:type="gramStart"/>
             <w:r>
               <w:rPr>
                 <w:b/>
@@ -11721,6 +12347,7 @@
               <w:t>S.No</w:t>
             </w:r>
             <w:proofErr w:type="spellEnd"/>
+            <w:proofErr w:type="gramEnd"/>
           </w:p>
         </w:tc>
         <w:tc>
@@ -12303,6 +12930,7 @@
         <w:t xml:space="preserve">. </w:t>
       </w:r>
       <w:proofErr w:type="spellStart"/>
+      <w:proofErr w:type="gramStart"/>
       <w:r>
         <w:rPr>
           <w:b/>
@@ -12322,6 +12950,7 @@
         <w:t>Write</w:t>
       </w:r>
       <w:proofErr w:type="spellEnd"/>
+      <w:proofErr w:type="gramEnd"/>
       <w:r>
         <w:rPr>
           <w:b/>
@@ -12568,8 +13197,17 @@
           <w:sz w:val="36"/>
           <w:szCs w:val="36"/>
         </w:rPr>
-        <w:t>Positive case :</w:t>
-      </w:r>
+        <w:t xml:space="preserve">Positive </w:t>
+      </w:r>
+      <w:proofErr w:type="gramStart"/>
+      <w:r>
+        <w:rPr>
+          <w:sz w:val="36"/>
+          <w:szCs w:val="36"/>
+        </w:rPr>
+        <w:t>case :</w:t>
+      </w:r>
+      <w:proofErr w:type="gramEnd"/>
     </w:p>
     <w:p>
       <w:pPr>
@@ -12851,6 +13489,7 @@
               </w:rPr>
             </w:pPr>
             <w:proofErr w:type="spellStart"/>
+            <w:proofErr w:type="gramStart"/>
             <w:r>
               <w:rPr>
                 <w:b/>
@@ -12861,6 +13500,7 @@
               <w:t>S.No</w:t>
             </w:r>
             <w:proofErr w:type="spellEnd"/>
+            <w:proofErr w:type="gramEnd"/>
           </w:p>
         </w:tc>
         <w:tc>
@@ -13630,8 +14270,19 @@
           <w:sz w:val="40"/>
           <w:szCs w:val="40"/>
         </w:rPr>
-        <w:t xml:space="preserve"> formula :</w:t>
-      </w:r>
+        <w:t xml:space="preserve"> </w:t>
+      </w:r>
+      <w:proofErr w:type="gramStart"/>
+      <w:r>
+        <w:rPr>
+          <w:b/>
+          <w:bCs/>
+          <w:sz w:val="40"/>
+          <w:szCs w:val="40"/>
+        </w:rPr>
+        <w:t>formula :</w:t>
+      </w:r>
+      <w:proofErr w:type="gramEnd"/>
     </w:p>
     <w:p>
       <w:pPr>
@@ -13851,8 +14502,17 @@
           <w:sz w:val="36"/>
           <w:szCs w:val="36"/>
         </w:rPr>
-        <w:t>Positive case :</w:t>
-      </w:r>
+        <w:t xml:space="preserve">Positive </w:t>
+      </w:r>
+      <w:proofErr w:type="gramStart"/>
+      <w:r>
+        <w:rPr>
+          <w:sz w:val="36"/>
+          <w:szCs w:val="36"/>
+        </w:rPr>
+        <w:t>case :</w:t>
+      </w:r>
+      <w:proofErr w:type="gramEnd"/>
     </w:p>
     <w:p>
       <w:pPr>
@@ -13948,8 +14608,17 @@
           <w:sz w:val="36"/>
           <w:szCs w:val="36"/>
         </w:rPr>
-        <w:t>Negative case :</w:t>
-      </w:r>
+        <w:t xml:space="preserve">Negative </w:t>
+      </w:r>
+      <w:proofErr w:type="gramStart"/>
+      <w:r>
+        <w:rPr>
+          <w:sz w:val="36"/>
+          <w:szCs w:val="36"/>
+        </w:rPr>
+        <w:t>case :</w:t>
+      </w:r>
+      <w:proofErr w:type="gramEnd"/>
     </w:p>
     <w:p>
       <w:pPr>
@@ -14108,6 +14777,7 @@
               </w:rPr>
             </w:pPr>
             <w:proofErr w:type="spellStart"/>
+            <w:proofErr w:type="gramStart"/>
             <w:r>
               <w:rPr>
                 <w:b/>
@@ -14118,6 +14788,7 @@
               <w:t>S.No</w:t>
             </w:r>
             <w:proofErr w:type="spellEnd"/>
+            <w:proofErr w:type="gramEnd"/>
           </w:p>
         </w:tc>
         <w:tc>
@@ -14831,8 +15502,17 @@
           <w:sz w:val="40"/>
           <w:szCs w:val="40"/>
         </w:rPr>
-        <w:t>To create java program with following instructions :</w:t>
-      </w:r>
+        <w:t xml:space="preserve">To create java program with following </w:t>
+      </w:r>
+      <w:proofErr w:type="gramStart"/>
+      <w:r>
+        <w:rPr>
+          <w:sz w:val="40"/>
+          <w:szCs w:val="40"/>
+        </w:rPr>
+        <w:t>instructions :</w:t>
+      </w:r>
+      <w:proofErr w:type="gramEnd"/>
     </w:p>
     <w:p>
       <w:pPr>
@@ -14879,23 +15559,39 @@
           <w:sz w:val="40"/>
           <w:szCs w:val="40"/>
         </w:rPr>
-        <w:t>car_color</w:t>
-      </w:r>
-      <w:proofErr w:type="spellEnd"/>
+        <w:t>car_</w:t>
+      </w:r>
+      <w:proofErr w:type="gramStart"/>
       <w:r>
         <w:rPr>
           <w:sz w:val="40"/>
           <w:szCs w:val="40"/>
         </w:rPr>
-        <w:t xml:space="preserve"> ,</w:t>
-      </w:r>
-      <w:proofErr w:type="spellStart"/>
+        <w:t>color</w:t>
+      </w:r>
+      <w:proofErr w:type="spellEnd"/>
       <w:r>
         <w:rPr>
           <w:sz w:val="40"/>
           <w:szCs w:val="40"/>
         </w:rPr>
-        <w:t>car_brand</w:t>
+        <w:t xml:space="preserve"> ,</w:t>
+      </w:r>
+      <w:proofErr w:type="spellStart"/>
+      <w:r>
+        <w:rPr>
+          <w:sz w:val="40"/>
+          <w:szCs w:val="40"/>
+        </w:rPr>
+        <w:t>car</w:t>
+      </w:r>
+      <w:proofErr w:type="gramEnd"/>
+      <w:r>
+        <w:rPr>
+          <w:sz w:val="40"/>
+          <w:szCs w:val="40"/>
+        </w:rPr>
+        <w:t>_brand</w:t>
       </w:r>
       <w:proofErr w:type="spellEnd"/>
       <w:r>
@@ -14948,7 +15644,23 @@
           <w:sz w:val="40"/>
           <w:szCs w:val="40"/>
         </w:rPr>
-        <w:t>Create three methods named start(),stop(),service()</w:t>
+        <w:t>Create three methods named start(</w:t>
+      </w:r>
+      <w:proofErr w:type="gramStart"/>
+      <w:r>
+        <w:rPr>
+          <w:sz w:val="40"/>
+          <w:szCs w:val="40"/>
+        </w:rPr>
+        <w:t>),stop</w:t>
+      </w:r>
+      <w:proofErr w:type="gramEnd"/>
+      <w:r>
+        <w:rPr>
+          <w:sz w:val="40"/>
+          <w:szCs w:val="40"/>
+        </w:rPr>
+        <w:t>(),service()</w:t>
       </w:r>
     </w:p>
     <w:p>
@@ -14975,7 +15687,23 @@
           <w:sz w:val="40"/>
           <w:szCs w:val="40"/>
         </w:rPr>
-        <w:t>three objects named car1 ,car2 ,car3.</w:t>
+        <w:t>three objects named car</w:t>
+      </w:r>
+      <w:proofErr w:type="gramStart"/>
+      <w:r>
+        <w:rPr>
+          <w:sz w:val="40"/>
+          <w:szCs w:val="40"/>
+        </w:rPr>
+        <w:t>1 ,car</w:t>
+      </w:r>
+      <w:proofErr w:type="gramEnd"/>
+      <w:r>
+        <w:rPr>
+          <w:sz w:val="40"/>
+          <w:szCs w:val="40"/>
+        </w:rPr>
+        <w:t>2 ,car3.</w:t>
       </w:r>
     </w:p>
     <w:p>
@@ -15077,7 +15805,23 @@
           <w:sz w:val="32"/>
           <w:szCs w:val="32"/>
         </w:rPr>
-        <w:t>Same Name as the Class: The constructor name must be the same as the class name.</w:t>
+        <w:t xml:space="preserve">Same Name as the Class: The </w:t>
+      </w:r>
+      <w:proofErr w:type="gramStart"/>
+      <w:r>
+        <w:rPr>
+          <w:sz w:val="32"/>
+          <w:szCs w:val="32"/>
+        </w:rPr>
+        <w:t>constructor</w:t>
+      </w:r>
+      <w:proofErr w:type="gramEnd"/>
+      <w:r>
+        <w:rPr>
+          <w:sz w:val="32"/>
+          <w:szCs w:val="32"/>
+        </w:rPr>
+        <w:t xml:space="preserve"> name must be the same as the class name.</w:t>
       </w:r>
     </w:p>
     <w:p>
@@ -15255,6 +15999,7 @@
           <w:szCs w:val="40"/>
         </w:rPr>
       </w:pPr>
+      <w:proofErr w:type="gramStart"/>
       <w:r>
         <w:rPr>
           <w:b/>
@@ -15262,7 +16007,17 @@
           <w:sz w:val="40"/>
           <w:szCs w:val="40"/>
         </w:rPr>
-        <w:t xml:space="preserve">Code : </w:t>
+        <w:t>Code :</w:t>
+      </w:r>
+      <w:proofErr w:type="gramEnd"/>
+      <w:r>
+        <w:rPr>
+          <w:b/>
+          <w:bCs/>
+          <w:sz w:val="40"/>
+          <w:szCs w:val="40"/>
+        </w:rPr>
+        <w:t xml:space="preserve"> </w:t>
       </w:r>
     </w:p>
     <w:p>
@@ -15464,7 +16219,27 @@
           <w:sz w:val="32"/>
           <w:szCs w:val="32"/>
         </w:rPr>
-        <w:t xml:space="preserve">   public void start()</w:t>
+        <w:t xml:space="preserve">   public void </w:t>
+      </w:r>
+      <w:proofErr w:type="gramStart"/>
+      <w:r>
+        <w:rPr>
+          <w:b/>
+          <w:bCs/>
+          <w:sz w:val="32"/>
+          <w:szCs w:val="32"/>
+        </w:rPr>
+        <w:t>start(</w:t>
+      </w:r>
+      <w:proofErr w:type="gramEnd"/>
+      <w:r>
+        <w:rPr>
+          <w:b/>
+          <w:bCs/>
+          <w:sz w:val="32"/>
+          <w:szCs w:val="32"/>
+        </w:rPr>
+        <w:t>)</w:t>
       </w:r>
     </w:p>
     <w:p>
@@ -15591,7 +16366,27 @@
           <w:sz w:val="32"/>
           <w:szCs w:val="32"/>
         </w:rPr>
-        <w:t xml:space="preserve"> is :"+</w:t>
+        <w:t xml:space="preserve"> </w:t>
+      </w:r>
+      <w:proofErr w:type="gramStart"/>
+      <w:r>
+        <w:rPr>
+          <w:b/>
+          <w:bCs/>
+          <w:sz w:val="32"/>
+          <w:szCs w:val="32"/>
+        </w:rPr>
+        <w:t>is :</w:t>
+      </w:r>
+      <w:proofErr w:type="gramEnd"/>
+      <w:r>
+        <w:rPr>
+          <w:b/>
+          <w:bCs/>
+          <w:sz w:val="32"/>
+          <w:szCs w:val="32"/>
+        </w:rPr>
+        <w:t>"+</w:t>
       </w:r>
       <w:proofErr w:type="spellStart"/>
       <w:r>
@@ -15767,7 +16562,27 @@
           <w:szCs w:val="32"/>
         </w:rPr>
         <w:lastRenderedPageBreak/>
-        <w:t xml:space="preserve">    public void service()</w:t>
+        <w:t xml:space="preserve">    public void </w:t>
+      </w:r>
+      <w:proofErr w:type="gramStart"/>
+      <w:r>
+        <w:rPr>
+          <w:b/>
+          <w:bCs/>
+          <w:sz w:val="32"/>
+          <w:szCs w:val="32"/>
+        </w:rPr>
+        <w:t>service(</w:t>
+      </w:r>
+      <w:proofErr w:type="gramEnd"/>
+      <w:r>
+        <w:rPr>
+          <w:b/>
+          <w:bCs/>
+          <w:sz w:val="32"/>
+          <w:szCs w:val="32"/>
+        </w:rPr>
+        <w:t>)</w:t>
       </w:r>
     </w:p>
     <w:p>
@@ -15903,7 +16718,27 @@
           <w:sz w:val="32"/>
           <w:szCs w:val="32"/>
         </w:rPr>
-        <w:t xml:space="preserve"> is :"+</w:t>
+        <w:t xml:space="preserve"> </w:t>
+      </w:r>
+      <w:proofErr w:type="gramStart"/>
+      <w:r>
+        <w:rPr>
+          <w:b/>
+          <w:bCs/>
+          <w:sz w:val="32"/>
+          <w:szCs w:val="32"/>
+        </w:rPr>
+        <w:t>is :</w:t>
+      </w:r>
+      <w:proofErr w:type="gramEnd"/>
+      <w:r>
+        <w:rPr>
+          <w:b/>
+          <w:bCs/>
+          <w:sz w:val="32"/>
+          <w:szCs w:val="32"/>
+        </w:rPr>
+        <w:t>"+</w:t>
       </w:r>
       <w:proofErr w:type="spellStart"/>
       <w:r>
@@ -16078,7 +16913,27 @@
           <w:sz w:val="32"/>
           <w:szCs w:val="32"/>
         </w:rPr>
-        <w:t xml:space="preserve">    public void stop()</w:t>
+        <w:t xml:space="preserve">    public void </w:t>
+      </w:r>
+      <w:proofErr w:type="gramStart"/>
+      <w:r>
+        <w:rPr>
+          <w:b/>
+          <w:bCs/>
+          <w:sz w:val="32"/>
+          <w:szCs w:val="32"/>
+        </w:rPr>
+        <w:t>stop(</w:t>
+      </w:r>
+      <w:proofErr w:type="gramEnd"/>
+      <w:r>
+        <w:rPr>
+          <w:b/>
+          <w:bCs/>
+          <w:sz w:val="32"/>
+          <w:szCs w:val="32"/>
+        </w:rPr>
+        <w:t>)</w:t>
       </w:r>
     </w:p>
     <w:p>
@@ -16214,7 +17069,27 @@
           <w:sz w:val="32"/>
           <w:szCs w:val="32"/>
         </w:rPr>
-        <w:t xml:space="preserve"> is :"+</w:t>
+        <w:t xml:space="preserve"> </w:t>
+      </w:r>
+      <w:proofErr w:type="gramStart"/>
+      <w:r>
+        <w:rPr>
+          <w:b/>
+          <w:bCs/>
+          <w:sz w:val="32"/>
+          <w:szCs w:val="32"/>
+        </w:rPr>
+        <w:t>is :</w:t>
+      </w:r>
+      <w:proofErr w:type="gramEnd"/>
+      <w:r>
+        <w:rPr>
+          <w:b/>
+          <w:bCs/>
+          <w:sz w:val="32"/>
+          <w:szCs w:val="32"/>
+        </w:rPr>
+        <w:t>"+</w:t>
       </w:r>
       <w:proofErr w:type="spellStart"/>
       <w:r>
@@ -16389,7 +17264,27 @@
           <w:sz w:val="32"/>
           <w:szCs w:val="32"/>
         </w:rPr>
-        <w:t xml:space="preserve">   public static void main(String </w:t>
+        <w:t xml:space="preserve">   public static void </w:t>
+      </w:r>
+      <w:proofErr w:type="gramStart"/>
+      <w:r>
+        <w:rPr>
+          <w:b/>
+          <w:bCs/>
+          <w:sz w:val="32"/>
+          <w:szCs w:val="32"/>
+        </w:rPr>
+        <w:t>main(</w:t>
+      </w:r>
+      <w:proofErr w:type="gramEnd"/>
+      <w:r>
+        <w:rPr>
+          <w:b/>
+          <w:bCs/>
+          <w:sz w:val="32"/>
+          <w:szCs w:val="32"/>
+        </w:rPr>
+        <w:t xml:space="preserve">String </w:t>
       </w:r>
       <w:proofErr w:type="spellStart"/>
       <w:r>
@@ -16447,7 +17342,27 @@
           <w:sz w:val="32"/>
           <w:szCs w:val="32"/>
         </w:rPr>
-        <w:t xml:space="preserve">     car car1 = new car();</w:t>
+        <w:t xml:space="preserve">     car car1 = new </w:t>
+      </w:r>
+      <w:proofErr w:type="gramStart"/>
+      <w:r>
+        <w:rPr>
+          <w:b/>
+          <w:bCs/>
+          <w:sz w:val="32"/>
+          <w:szCs w:val="32"/>
+        </w:rPr>
+        <w:t>car(</w:t>
+      </w:r>
+      <w:proofErr w:type="gramEnd"/>
+      <w:r>
+        <w:rPr>
+          <w:b/>
+          <w:bCs/>
+          <w:sz w:val="32"/>
+          <w:szCs w:val="32"/>
+        </w:rPr>
+        <w:t>);</w:t>
       </w:r>
     </w:p>
     <w:p>
@@ -16562,7 +17477,27 @@
           <w:sz w:val="32"/>
           <w:szCs w:val="32"/>
         </w:rPr>
-        <w:t xml:space="preserve">      car car2 = new car();</w:t>
+        <w:t xml:space="preserve">      car car2 = new </w:t>
+      </w:r>
+      <w:proofErr w:type="gramStart"/>
+      <w:r>
+        <w:rPr>
+          <w:b/>
+          <w:bCs/>
+          <w:sz w:val="32"/>
+          <w:szCs w:val="32"/>
+        </w:rPr>
+        <w:t>car(</w:t>
+      </w:r>
+      <w:proofErr w:type="gramEnd"/>
+      <w:r>
+        <w:rPr>
+          <w:b/>
+          <w:bCs/>
+          <w:sz w:val="32"/>
+          <w:szCs w:val="32"/>
+        </w:rPr>
+        <w:t>);</w:t>
       </w:r>
     </w:p>
     <w:p>
@@ -16696,7 +17631,27 @@
           <w:sz w:val="32"/>
           <w:szCs w:val="32"/>
         </w:rPr>
-        <w:t xml:space="preserve">      car car3 = new car();</w:t>
+        <w:t xml:space="preserve">      car car3 = new </w:t>
+      </w:r>
+      <w:proofErr w:type="gramStart"/>
+      <w:r>
+        <w:rPr>
+          <w:b/>
+          <w:bCs/>
+          <w:sz w:val="32"/>
+          <w:szCs w:val="32"/>
+        </w:rPr>
+        <w:t>car(</w:t>
+      </w:r>
+      <w:proofErr w:type="gramEnd"/>
+      <w:r>
+        <w:rPr>
+          <w:b/>
+          <w:bCs/>
+          <w:sz w:val="32"/>
+          <w:szCs w:val="32"/>
+        </w:rPr>
+        <w:t>);</w:t>
       </w:r>
     </w:p>
     <w:p>
@@ -16896,8 +17851,9 @@
           <w:sz w:val="40"/>
           <w:szCs w:val="40"/>
         </w:rPr>
-        <w:t xml:space="preserve">   </w:t>
-      </w:r>
+        <w:t xml:space="preserve"> </w:t>
+      </w:r>
+      <w:proofErr w:type="gramStart"/>
       <w:r>
         <w:rPr>
           <w:b/>
@@ -16905,8 +17861,18 @@
           <w:sz w:val="40"/>
           <w:szCs w:val="40"/>
         </w:rPr>
+        <w:t xml:space="preserve">  </w:t>
+      </w:r>
+      <w:r>
+        <w:rPr>
+          <w:b/>
+          <w:bCs/>
+          <w:sz w:val="40"/>
+          <w:szCs w:val="40"/>
+        </w:rPr>
         <w:t>:</w:t>
       </w:r>
+      <w:proofErr w:type="gramEnd"/>
     </w:p>
     <w:p>
       <w:pPr>
@@ -17226,6 +18192,7 @@
               </w:rPr>
             </w:pPr>
             <w:proofErr w:type="spellStart"/>
+            <w:proofErr w:type="gramStart"/>
             <w:r>
               <w:rPr>
                 <w:b/>
@@ -17237,6 +18204,7 @@
               <w:t>S.No</w:t>
             </w:r>
             <w:proofErr w:type="spellEnd"/>
+            <w:proofErr w:type="gramEnd"/>
           </w:p>
         </w:tc>
         <w:tc>
@@ -17935,6 +18903,7 @@
               </w:rPr>
               <w:t xml:space="preserve">                         </w:t>
             </w:r>
+            <w:proofErr w:type="gramStart"/>
             <w:r>
               <w:rPr>
                 <w:b/>
@@ -17953,6 +18922,7 @@
               </w:rPr>
               <w:t xml:space="preserve"> :</w:t>
             </w:r>
+            <w:proofErr w:type="gramEnd"/>
           </w:p>
           <w:p>
             <w:pPr>
@@ -18203,7 +19173,27 @@
                 <w:sz w:val="32"/>
                 <w:szCs w:val="32"/>
               </w:rPr>
-              <w:t>+Start():Void</w:t>
+              <w:t>+</w:t>
+            </w:r>
+            <w:proofErr w:type="gramStart"/>
+            <w:r>
+              <w:rPr>
+                <w:b/>
+                <w:bCs/>
+                <w:sz w:val="32"/>
+                <w:szCs w:val="32"/>
+              </w:rPr>
+              <w:t>Start(</w:t>
+            </w:r>
+            <w:proofErr w:type="gramEnd"/>
+            <w:r>
+              <w:rPr>
+                <w:b/>
+                <w:bCs/>
+                <w:sz w:val="32"/>
+                <w:szCs w:val="32"/>
+              </w:rPr>
+              <w:t>):Void</w:t>
             </w:r>
           </w:p>
           <w:p>
@@ -18240,7 +19230,27 @@
                 <w:sz w:val="32"/>
                 <w:szCs w:val="32"/>
               </w:rPr>
-              <w:t xml:space="preserve"> +Stop():Void</w:t>
+              <w:t xml:space="preserve"> +</w:t>
+            </w:r>
+            <w:proofErr w:type="gramStart"/>
+            <w:r>
+              <w:rPr>
+                <w:b/>
+                <w:bCs/>
+                <w:sz w:val="32"/>
+                <w:szCs w:val="32"/>
+              </w:rPr>
+              <w:t>Stop(</w:t>
+            </w:r>
+            <w:proofErr w:type="gramEnd"/>
+            <w:r>
+              <w:rPr>
+                <w:b/>
+                <w:bCs/>
+                <w:sz w:val="32"/>
+                <w:szCs w:val="32"/>
+              </w:rPr>
+              <w:t>):Void</w:t>
             </w:r>
           </w:p>
           <w:p>
@@ -18277,7 +19287,27 @@
                 <w:sz w:val="32"/>
                 <w:szCs w:val="32"/>
               </w:rPr>
-              <w:t>+Service() :Void</w:t>
+              <w:t>+</w:t>
+            </w:r>
+            <w:proofErr w:type="gramStart"/>
+            <w:r>
+              <w:rPr>
+                <w:b/>
+                <w:bCs/>
+                <w:sz w:val="32"/>
+                <w:szCs w:val="32"/>
+              </w:rPr>
+              <w:t>Service(</w:t>
+            </w:r>
+            <w:proofErr w:type="gramEnd"/>
+            <w:r>
+              <w:rPr>
+                <w:b/>
+                <w:bCs/>
+                <w:sz w:val="32"/>
+                <w:szCs w:val="32"/>
+              </w:rPr>
+              <w:t>) :Void</w:t>
             </w:r>
           </w:p>
         </w:tc>
@@ -18449,14 +19479,25 @@
         </w:rPr>
         <w:t xml:space="preserve">      TO CREATE A CLASS BANK ACCOUNT WITH METHODS </w:t>
       </w:r>
-      <w:r>
-        <w:rPr>
-          <w:b/>
-          <w:bCs/>
-          <w:sz w:val="36"/>
-          <w:szCs w:val="36"/>
-        </w:rPr>
-        <w:t>DEPOSIT()</w:t>
+      <w:proofErr w:type="gramStart"/>
+      <w:r>
+        <w:rPr>
+          <w:b/>
+          <w:bCs/>
+          <w:sz w:val="36"/>
+          <w:szCs w:val="36"/>
+        </w:rPr>
+        <w:t>DEPOSIT(</w:t>
+      </w:r>
+      <w:proofErr w:type="gramEnd"/>
+      <w:r>
+        <w:rPr>
+          <w:b/>
+          <w:bCs/>
+          <w:sz w:val="36"/>
+          <w:szCs w:val="36"/>
+        </w:rPr>
+        <w:t>)</w:t>
       </w:r>
       <w:r>
         <w:rPr>
@@ -18657,6 +19698,7 @@
         <w:t xml:space="preserve">    </w:t>
       </w:r>
       <w:proofErr w:type="spellStart"/>
+      <w:proofErr w:type="gramStart"/>
       <w:r>
         <w:rPr>
           <w:sz w:val="32"/>
@@ -18670,7 +19712,15 @@
           <w:sz w:val="32"/>
           <w:szCs w:val="32"/>
         </w:rPr>
-        <w:t xml:space="preserve">(String </w:t>
+        <w:t>(</w:t>
+      </w:r>
+      <w:proofErr w:type="gramEnd"/>
+      <w:r>
+        <w:rPr>
+          <w:sz w:val="32"/>
+          <w:szCs w:val="32"/>
+        </w:rPr>
+        <w:t xml:space="preserve">String </w:t>
       </w:r>
       <w:proofErr w:type="spellStart"/>
       <w:r>
@@ -18737,6 +19787,7 @@
         <w:t xml:space="preserve">        </w:t>
       </w:r>
       <w:proofErr w:type="spellStart"/>
+      <w:proofErr w:type="gramStart"/>
       <w:r>
         <w:rPr>
           <w:sz w:val="32"/>
@@ -18745,6 +19796,7 @@
         <w:t>this.Acchname</w:t>
       </w:r>
       <w:proofErr w:type="spellEnd"/>
+      <w:proofErr w:type="gramEnd"/>
       <w:r>
         <w:rPr>
           <w:sz w:val="32"/>
@@ -18785,6 +19837,7 @@
         <w:t xml:space="preserve">        </w:t>
       </w:r>
       <w:proofErr w:type="spellStart"/>
+      <w:proofErr w:type="gramStart"/>
       <w:r>
         <w:rPr>
           <w:sz w:val="32"/>
@@ -18793,6 +19846,7 @@
         <w:t>this.Accnumber</w:t>
       </w:r>
       <w:proofErr w:type="spellEnd"/>
+      <w:proofErr w:type="gramEnd"/>
       <w:r>
         <w:rPr>
           <w:sz w:val="32"/>
@@ -18833,6 +19887,7 @@
         <w:t xml:space="preserve">        </w:t>
       </w:r>
       <w:proofErr w:type="spellStart"/>
+      <w:proofErr w:type="gramStart"/>
       <w:r>
         <w:rPr>
           <w:sz w:val="32"/>
@@ -18841,6 +19896,7 @@
         <w:t>this.curramount</w:t>
       </w:r>
       <w:proofErr w:type="spellEnd"/>
+      <w:proofErr w:type="gramEnd"/>
       <w:r>
         <w:rPr>
           <w:sz w:val="32"/>
@@ -19136,7 +20192,23 @@
           <w:sz w:val="32"/>
           <w:szCs w:val="32"/>
         </w:rPr>
-        <w:t xml:space="preserve">    public void withdraw(double withdraw) {</w:t>
+        <w:t xml:space="preserve">    public void </w:t>
+      </w:r>
+      <w:proofErr w:type="gramStart"/>
+      <w:r>
+        <w:rPr>
+          <w:sz w:val="32"/>
+          <w:szCs w:val="32"/>
+        </w:rPr>
+        <w:t>withdraw(</w:t>
+      </w:r>
+      <w:proofErr w:type="gramEnd"/>
+      <w:r>
+        <w:rPr>
+          <w:sz w:val="32"/>
+          <w:szCs w:val="32"/>
+        </w:rPr>
+        <w:t>double withdraw) {</w:t>
       </w:r>
     </w:p>
     <w:p>
@@ -19434,7 +20506,23 @@
           <w:sz w:val="32"/>
           <w:szCs w:val="32"/>
         </w:rPr>
-        <w:t xml:space="preserve">    public void deposit(double deposit) {</w:t>
+        <w:t xml:space="preserve">    public void </w:t>
+      </w:r>
+      <w:proofErr w:type="gramStart"/>
+      <w:r>
+        <w:rPr>
+          <w:sz w:val="32"/>
+          <w:szCs w:val="32"/>
+        </w:rPr>
+        <w:t>deposit(</w:t>
+      </w:r>
+      <w:proofErr w:type="gramEnd"/>
+      <w:r>
+        <w:rPr>
+          <w:sz w:val="32"/>
+          <w:szCs w:val="32"/>
+        </w:rPr>
+        <w:t>double deposit) {</w:t>
       </w:r>
     </w:p>
     <w:p>
@@ -19646,7 +20734,23 @@
           <w:sz w:val="32"/>
           <w:szCs w:val="32"/>
         </w:rPr>
-        <w:t xml:space="preserve">    public static void main(String </w:t>
+        <w:t xml:space="preserve">    public static void </w:t>
+      </w:r>
+      <w:proofErr w:type="gramStart"/>
+      <w:r>
+        <w:rPr>
+          <w:sz w:val="32"/>
+          <w:szCs w:val="32"/>
+        </w:rPr>
+        <w:t>main(</w:t>
+      </w:r>
+      <w:proofErr w:type="gramEnd"/>
+      <w:r>
+        <w:rPr>
+          <w:sz w:val="32"/>
+          <w:szCs w:val="32"/>
+        </w:rPr>
+        <w:t xml:space="preserve">String </w:t>
       </w:r>
       <w:proofErr w:type="spellStart"/>
       <w:r>
@@ -19713,6 +20817,7 @@
         <w:t xml:space="preserve"> account1 = new </w:t>
       </w:r>
       <w:proofErr w:type="spellStart"/>
+      <w:proofErr w:type="gramStart"/>
       <w:r>
         <w:rPr>
           <w:sz w:val="32"/>
@@ -19726,7 +20831,15 @@
           <w:sz w:val="32"/>
           <w:szCs w:val="32"/>
         </w:rPr>
-        <w:t>("krishna manoj", 116117, 100089.0);</w:t>
+        <w:t>(</w:t>
+      </w:r>
+      <w:proofErr w:type="gramEnd"/>
+      <w:r>
+        <w:rPr>
+          <w:sz w:val="32"/>
+          <w:szCs w:val="32"/>
+        </w:rPr>
+        <w:t>"krishna manoj", 116117, 100089.0);</w:t>
       </w:r>
     </w:p>
     <w:p>
@@ -20181,6 +21294,7 @@
               </w:rPr>
             </w:pPr>
             <w:proofErr w:type="spellStart"/>
+            <w:proofErr w:type="gramStart"/>
             <w:r>
               <w:rPr>
                 <w:b/>
@@ -20192,6 +21306,7 @@
               <w:t>S.No</w:t>
             </w:r>
             <w:proofErr w:type="spellEnd"/>
+            <w:proofErr w:type="gramEnd"/>
           </w:p>
         </w:tc>
         <w:tc>
@@ -21077,6 +22192,7 @@
               <w:t xml:space="preserve">  + </w:t>
             </w:r>
             <w:proofErr w:type="spellStart"/>
+            <w:proofErr w:type="gramStart"/>
             <w:r>
               <w:rPr>
                 <w:b/>
@@ -21097,6 +22213,7 @@
               <w:t>(</w:t>
             </w:r>
             <w:proofErr w:type="spellStart"/>
+            <w:proofErr w:type="gramEnd"/>
             <w:r>
               <w:rPr>
                 <w:b/>
@@ -21211,8 +22328,19 @@
                 <w:sz w:val="28"/>
                 <w:szCs w:val="28"/>
               </w:rPr>
-              <w:t>+ Withdrawl:Void</w:t>
-            </w:r>
+              <w:t xml:space="preserve">+ </w:t>
+            </w:r>
+            <w:proofErr w:type="gramStart"/>
+            <w:r>
+              <w:rPr>
+                <w:b/>
+                <w:bCs/>
+                <w:sz w:val="28"/>
+                <w:szCs w:val="28"/>
+              </w:rPr>
+              <w:t>Withdrawl:Void</w:t>
+            </w:r>
+            <w:proofErr w:type="gramEnd"/>
           </w:p>
           <w:p>
             <w:pPr>
@@ -21250,8 +22378,19 @@
                 <w:sz w:val="28"/>
                 <w:szCs w:val="28"/>
               </w:rPr>
-              <w:t xml:space="preserve">      +Deposit :Void</w:t>
-            </w:r>
+              <w:t xml:space="preserve">      +</w:t>
+            </w:r>
+            <w:proofErr w:type="gramStart"/>
+            <w:r>
+              <w:rPr>
+                <w:b/>
+                <w:bCs/>
+                <w:sz w:val="28"/>
+                <w:szCs w:val="28"/>
+              </w:rPr>
+              <w:t>Deposit :Void</w:t>
+            </w:r>
+            <w:proofErr w:type="gramEnd"/>
           </w:p>
         </w:tc>
       </w:tr>
@@ -21457,7 +22596,27 @@
           <w:sz w:val="36"/>
           <w:szCs w:val="36"/>
         </w:rPr>
-        <w:t xml:space="preserve">named book ,the class should contain various attributes such as </w:t>
+        <w:t xml:space="preserve">named </w:t>
+      </w:r>
+      <w:proofErr w:type="gramStart"/>
+      <w:r>
+        <w:rPr>
+          <w:b/>
+          <w:bCs/>
+          <w:sz w:val="36"/>
+          <w:szCs w:val="36"/>
+        </w:rPr>
+        <w:t>book ,the</w:t>
+      </w:r>
+      <w:proofErr w:type="gramEnd"/>
+      <w:r>
+        <w:rPr>
+          <w:b/>
+          <w:bCs/>
+          <w:sz w:val="36"/>
+          <w:szCs w:val="36"/>
+        </w:rPr>
+        <w:t xml:space="preserve"> class should contain various attributes such as </w:t>
       </w:r>
       <w:r>
         <w:rPr>
@@ -21523,7 +22682,27 @@
           <w:sz w:val="36"/>
           <w:szCs w:val="36"/>
         </w:rPr>
-        <w:t xml:space="preserve">s details of the  book </w:t>
+        <w:t xml:space="preserve">s details of </w:t>
+      </w:r>
+      <w:proofErr w:type="gramStart"/>
+      <w:r>
+        <w:rPr>
+          <w:b/>
+          <w:bCs/>
+          <w:sz w:val="36"/>
+          <w:szCs w:val="36"/>
+        </w:rPr>
+        <w:t>the  book</w:t>
+      </w:r>
+      <w:proofErr w:type="gramEnd"/>
+      <w:r>
+        <w:rPr>
+          <w:b/>
+          <w:bCs/>
+          <w:sz w:val="36"/>
+          <w:szCs w:val="36"/>
+        </w:rPr>
+        <w:t xml:space="preserve"> </w:t>
       </w:r>
     </w:p>
     <w:p>
@@ -21737,6 +22916,7 @@
         <w:t xml:space="preserve">   public void </w:t>
       </w:r>
       <w:proofErr w:type="spellStart"/>
+      <w:proofErr w:type="gramStart"/>
       <w:r>
         <w:rPr>
           <w:sz w:val="32"/>
@@ -21750,7 +22930,15 @@
           <w:sz w:val="32"/>
           <w:szCs w:val="32"/>
         </w:rPr>
-        <w:t>()</w:t>
+        <w:t>(</w:t>
+      </w:r>
+      <w:proofErr w:type="gramEnd"/>
+      <w:r>
+        <w:rPr>
+          <w:sz w:val="32"/>
+          <w:szCs w:val="32"/>
+        </w:rPr>
+        <w:t>)</w:t>
       </w:r>
     </w:p>
     <w:p>
@@ -21859,7 +23047,23 @@
           <w:sz w:val="32"/>
           <w:szCs w:val="32"/>
         </w:rPr>
-        <w:t>("the title is :"+title);</w:t>
+        <w:t xml:space="preserve">("the title </w:t>
+      </w:r>
+      <w:proofErr w:type="gramStart"/>
+      <w:r>
+        <w:rPr>
+          <w:sz w:val="32"/>
+          <w:szCs w:val="32"/>
+        </w:rPr>
+        <w:t>is :</w:t>
+      </w:r>
+      <w:proofErr w:type="gramEnd"/>
+      <w:r>
+        <w:rPr>
+          <w:sz w:val="32"/>
+          <w:szCs w:val="32"/>
+        </w:rPr>
+        <w:t>"+title);</w:t>
       </w:r>
     </w:p>
     <w:p>
@@ -21892,7 +23096,23 @@
           <w:sz w:val="32"/>
           <w:szCs w:val="32"/>
         </w:rPr>
-        <w:t>("THE NAME OF AUTHOR : " +author);</w:t>
+        <w:t xml:space="preserve">("THE NAME OF </w:t>
+      </w:r>
+      <w:proofErr w:type="gramStart"/>
+      <w:r>
+        <w:rPr>
+          <w:sz w:val="32"/>
+          <w:szCs w:val="32"/>
+        </w:rPr>
+        <w:t>AUTHOR :</w:t>
+      </w:r>
+      <w:proofErr w:type="gramEnd"/>
+      <w:r>
+        <w:rPr>
+          <w:sz w:val="32"/>
+          <w:szCs w:val="32"/>
+        </w:rPr>
+        <w:t xml:space="preserve"> " +author);</w:t>
       </w:r>
     </w:p>
     <w:p>
@@ -21925,7 +23145,23 @@
           <w:sz w:val="32"/>
           <w:szCs w:val="32"/>
         </w:rPr>
-        <w:t>("YEAR OF PUBLICATION :"+year);</w:t>
+        <w:t xml:space="preserve">("YEAR OF </w:t>
+      </w:r>
+      <w:proofErr w:type="gramStart"/>
+      <w:r>
+        <w:rPr>
+          <w:sz w:val="32"/>
+          <w:szCs w:val="32"/>
+        </w:rPr>
+        <w:t>PUBLICATION :</w:t>
+      </w:r>
+      <w:proofErr w:type="gramEnd"/>
+      <w:r>
+        <w:rPr>
+          <w:sz w:val="32"/>
+          <w:szCs w:val="32"/>
+        </w:rPr>
+        <w:t>"+year);</w:t>
       </w:r>
     </w:p>
     <w:p>
@@ -22025,6 +23261,7 @@
         <w:t xml:space="preserve">    public void </w:t>
       </w:r>
       <w:proofErr w:type="spellStart"/>
+      <w:proofErr w:type="gramStart"/>
       <w:r>
         <w:rPr>
           <w:sz w:val="32"/>
@@ -22038,7 +23275,15 @@
           <w:sz w:val="32"/>
           <w:szCs w:val="32"/>
         </w:rPr>
-        <w:t>()</w:t>
+        <w:t>(</w:t>
+      </w:r>
+      <w:proofErr w:type="gramEnd"/>
+      <w:r>
+        <w:rPr>
+          <w:sz w:val="32"/>
+          <w:szCs w:val="32"/>
+        </w:rPr>
+        <w:t>)</w:t>
       </w:r>
     </w:p>
     <w:p>
@@ -22154,7 +23399,23 @@
           <w:sz w:val="32"/>
           <w:szCs w:val="32"/>
         </w:rPr>
-        <w:t>("the title is :"+title);</w:t>
+        <w:t xml:space="preserve">("the title </w:t>
+      </w:r>
+      <w:proofErr w:type="gramStart"/>
+      <w:r>
+        <w:rPr>
+          <w:sz w:val="32"/>
+          <w:szCs w:val="32"/>
+        </w:rPr>
+        <w:t>is :</w:t>
+      </w:r>
+      <w:proofErr w:type="gramEnd"/>
+      <w:r>
+        <w:rPr>
+          <w:sz w:val="32"/>
+          <w:szCs w:val="32"/>
+        </w:rPr>
+        <w:t>"+title);</w:t>
       </w:r>
     </w:p>
     <w:p>
@@ -22187,7 +23448,23 @@
           <w:sz w:val="32"/>
           <w:szCs w:val="32"/>
         </w:rPr>
-        <w:t>("THE NAME OF AUTHOR : " +author);</w:t>
+        <w:t xml:space="preserve">("THE NAME OF </w:t>
+      </w:r>
+      <w:proofErr w:type="gramStart"/>
+      <w:r>
+        <w:rPr>
+          <w:sz w:val="32"/>
+          <w:szCs w:val="32"/>
+        </w:rPr>
+        <w:t>AUTHOR :</w:t>
+      </w:r>
+      <w:proofErr w:type="gramEnd"/>
+      <w:r>
+        <w:rPr>
+          <w:sz w:val="32"/>
+          <w:szCs w:val="32"/>
+        </w:rPr>
+        <w:t xml:space="preserve"> " +author);</w:t>
       </w:r>
     </w:p>
     <w:p>
@@ -22220,7 +23497,23 @@
           <w:sz w:val="32"/>
           <w:szCs w:val="32"/>
         </w:rPr>
-        <w:t>("YEAR OF PUBLICATION :"+year);</w:t>
+        <w:t xml:space="preserve">("YEAR OF </w:t>
+      </w:r>
+      <w:proofErr w:type="gramStart"/>
+      <w:r>
+        <w:rPr>
+          <w:sz w:val="32"/>
+          <w:szCs w:val="32"/>
+        </w:rPr>
+        <w:t>PUBLICATION :</w:t>
+      </w:r>
+      <w:proofErr w:type="gramEnd"/>
+      <w:r>
+        <w:rPr>
+          <w:sz w:val="32"/>
+          <w:szCs w:val="32"/>
+        </w:rPr>
+        <w:t>"+year);</w:t>
       </w:r>
     </w:p>
     <w:p>
@@ -22341,7 +23634,23 @@
           <w:sz w:val="32"/>
           <w:szCs w:val="32"/>
         </w:rPr>
-        <w:t xml:space="preserve">   public static void main(String </w:t>
+        <w:t xml:space="preserve">   public static void </w:t>
+      </w:r>
+      <w:proofErr w:type="gramStart"/>
+      <w:r>
+        <w:rPr>
+          <w:sz w:val="32"/>
+          <w:szCs w:val="32"/>
+        </w:rPr>
+        <w:t>main(</w:t>
+      </w:r>
+      <w:proofErr w:type="gramEnd"/>
+      <w:r>
+        <w:rPr>
+          <w:sz w:val="32"/>
+          <w:szCs w:val="32"/>
+        </w:rPr>
+        <w:t xml:space="preserve">String </w:t>
       </w:r>
       <w:proofErr w:type="spellStart"/>
       <w:r>
@@ -22391,7 +23700,23 @@
           <w:sz w:val="32"/>
           <w:szCs w:val="32"/>
         </w:rPr>
-        <w:t xml:space="preserve">    book book1 = new book();</w:t>
+        <w:t xml:space="preserve">    book book1 = new </w:t>
+      </w:r>
+      <w:proofErr w:type="gramStart"/>
+      <w:r>
+        <w:rPr>
+          <w:sz w:val="32"/>
+          <w:szCs w:val="32"/>
+        </w:rPr>
+        <w:t>book(</w:t>
+      </w:r>
+      <w:proofErr w:type="gramEnd"/>
+      <w:r>
+        <w:rPr>
+          <w:sz w:val="32"/>
+          <w:szCs w:val="32"/>
+        </w:rPr>
+        <w:t>);</w:t>
       </w:r>
     </w:p>
     <w:p>
@@ -22408,7 +23733,23 @@
           <w:sz w:val="32"/>
           <w:szCs w:val="32"/>
         </w:rPr>
-        <w:t xml:space="preserve">    book1.author = " R .K .NARAYAN " ;</w:t>
+        <w:t xml:space="preserve">    book1.author = " </w:t>
+      </w:r>
+      <w:proofErr w:type="gramStart"/>
+      <w:r>
+        <w:rPr>
+          <w:sz w:val="32"/>
+          <w:szCs w:val="32"/>
+        </w:rPr>
+        <w:t>R .K</w:t>
+      </w:r>
+      <w:proofErr w:type="gramEnd"/>
+      <w:r>
+        <w:rPr>
+          <w:sz w:val="32"/>
+          <w:szCs w:val="32"/>
+        </w:rPr>
+        <w:t xml:space="preserve"> .NARAYAN " ;</w:t>
       </w:r>
     </w:p>
     <w:p>
@@ -22425,7 +23766,23 @@
           <w:sz w:val="32"/>
           <w:szCs w:val="32"/>
         </w:rPr>
-        <w:t xml:space="preserve">    book1.title  = " MALGUDI DAYS " ;</w:t>
+        <w:t xml:space="preserve">    </w:t>
+      </w:r>
+      <w:proofErr w:type="gramStart"/>
+      <w:r>
+        <w:rPr>
+          <w:sz w:val="32"/>
+          <w:szCs w:val="32"/>
+        </w:rPr>
+        <w:t>book1.title  =</w:t>
+      </w:r>
+      <w:proofErr w:type="gramEnd"/>
+      <w:r>
+        <w:rPr>
+          <w:sz w:val="32"/>
+          <w:szCs w:val="32"/>
+        </w:rPr>
+        <w:t xml:space="preserve"> " MALGUDI DAYS " ;</w:t>
       </w:r>
     </w:p>
     <w:p>
@@ -22459,8 +23816,17 @@
           <w:sz w:val="32"/>
           <w:szCs w:val="32"/>
         </w:rPr>
-        <w:t xml:space="preserve">    book1.ashabhosle() ;</w:t>
-      </w:r>
+        <w:t xml:space="preserve">    book1.ashabhosle(</w:t>
+      </w:r>
+      <w:proofErr w:type="gramStart"/>
+      <w:r>
+        <w:rPr>
+          <w:sz w:val="32"/>
+          <w:szCs w:val="32"/>
+        </w:rPr>
+        <w:t>) ;</w:t>
+      </w:r>
+      <w:proofErr w:type="gramEnd"/>
     </w:p>
     <w:p>
       <w:pPr>
@@ -22503,7 +23869,23 @@
           <w:sz w:val="32"/>
           <w:szCs w:val="32"/>
         </w:rPr>
-        <w:t xml:space="preserve">   book book2 = new book();</w:t>
+        <w:t xml:space="preserve">   book book2 = new </w:t>
+      </w:r>
+      <w:proofErr w:type="gramStart"/>
+      <w:r>
+        <w:rPr>
+          <w:sz w:val="32"/>
+          <w:szCs w:val="32"/>
+        </w:rPr>
+        <w:t>book(</w:t>
+      </w:r>
+      <w:proofErr w:type="gramEnd"/>
+      <w:r>
+        <w:rPr>
+          <w:sz w:val="32"/>
+          <w:szCs w:val="32"/>
+        </w:rPr>
+        <w:t>);</w:t>
       </w:r>
     </w:p>
     <w:p>
@@ -22520,7 +23902,23 @@
           <w:sz w:val="32"/>
           <w:szCs w:val="32"/>
         </w:rPr>
-        <w:t xml:space="preserve">   book2.author = " MOHMMAD RAFI  ";</w:t>
+        <w:t xml:space="preserve">   book2.author = " MOHMMAD </w:t>
+      </w:r>
+      <w:proofErr w:type="gramStart"/>
+      <w:r>
+        <w:rPr>
+          <w:sz w:val="32"/>
+          <w:szCs w:val="32"/>
+        </w:rPr>
+        <w:t>RAFI  "</w:t>
+      </w:r>
+      <w:proofErr w:type="gramEnd"/>
+      <w:r>
+        <w:rPr>
+          <w:sz w:val="32"/>
+          <w:szCs w:val="32"/>
+        </w:rPr>
+        <w:t>;</w:t>
       </w:r>
     </w:p>
     <w:p>
@@ -22537,7 +23935,23 @@
           <w:sz w:val="32"/>
           <w:szCs w:val="32"/>
         </w:rPr>
-        <w:t xml:space="preserve">   book2.title = " VOICE  OF  INDIA - ASHA BHOSLE"  ; </w:t>
+        <w:t xml:space="preserve">   book2.title = " </w:t>
+      </w:r>
+      <w:proofErr w:type="gramStart"/>
+      <w:r>
+        <w:rPr>
+          <w:sz w:val="32"/>
+          <w:szCs w:val="32"/>
+        </w:rPr>
+        <w:t>VOICE  OF</w:t>
+      </w:r>
+      <w:proofErr w:type="gramEnd"/>
+      <w:r>
+        <w:rPr>
+          <w:sz w:val="32"/>
+          <w:szCs w:val="32"/>
+        </w:rPr>
+        <w:t xml:space="preserve">  INDIA - ASHA BHOSLE"  ; </w:t>
       </w:r>
     </w:p>
     <w:p>
@@ -22746,6 +24160,7 @@
         </w:rPr>
         <w:t xml:space="preserve">Positive </w:t>
       </w:r>
+      <w:proofErr w:type="gramStart"/>
       <w:r>
         <w:rPr>
           <w:b/>
@@ -22755,6 +24170,7 @@
         </w:rPr>
         <w:t>cases  :</w:t>
       </w:r>
+      <w:proofErr w:type="gramEnd"/>
     </w:p>
     <w:p>
       <w:pPr>
@@ -22786,8 +24202,19 @@
           <w:sz w:val="40"/>
           <w:szCs w:val="40"/>
         </w:rPr>
-        <w:t>2.Negative case :</w:t>
-      </w:r>
+        <w:t xml:space="preserve">2.Negative </w:t>
+      </w:r>
+      <w:proofErr w:type="gramStart"/>
+      <w:r>
+        <w:rPr>
+          <w:b/>
+          <w:bCs/>
+          <w:sz w:val="40"/>
+          <w:szCs w:val="40"/>
+        </w:rPr>
+        <w:t>case :</w:t>
+      </w:r>
+      <w:proofErr w:type="gramEnd"/>
     </w:p>
     <w:p>
       <w:pPr>
@@ -23001,6 +24428,7 @@
               </w:rPr>
             </w:pPr>
             <w:proofErr w:type="spellStart"/>
+            <w:proofErr w:type="gramStart"/>
             <w:r>
               <w:rPr>
                 <w:b/>
@@ -23011,6 +24439,7 @@
               <w:t>S.No</w:t>
             </w:r>
             <w:proofErr w:type="spellEnd"/>
+            <w:proofErr w:type="gramEnd"/>
           </w:p>
         </w:tc>
         <w:tc>
@@ -23825,8 +25254,9 @@
           <w:sz w:val="40"/>
           <w:szCs w:val="40"/>
         </w:rPr>
-        <w:t xml:space="preserve">with static variable count of int type ; initialized to </w:t>
-      </w:r>
+        <w:t xml:space="preserve">with static variable count of int </w:t>
+      </w:r>
+      <w:proofErr w:type="gramStart"/>
       <w:r>
         <w:rPr>
           <w:b/>
@@ -23834,6 +25264,25 @@
           <w:sz w:val="40"/>
           <w:szCs w:val="40"/>
         </w:rPr>
+        <w:t>type ;</w:t>
+      </w:r>
+      <w:proofErr w:type="gramEnd"/>
+      <w:r>
+        <w:rPr>
+          <w:b/>
+          <w:bCs/>
+          <w:sz w:val="40"/>
+          <w:szCs w:val="40"/>
+        </w:rPr>
+        <w:t xml:space="preserve"> initialized to </w:t>
+      </w:r>
+      <w:r>
+        <w:rPr>
+          <w:b/>
+          <w:bCs/>
+          <w:sz w:val="40"/>
+          <w:szCs w:val="40"/>
+        </w:rPr>
         <w:t>zero and a constant variable “pi’</w:t>
       </w:r>
     </w:p>
@@ -23864,7 +25313,27 @@
           <w:sz w:val="40"/>
           <w:szCs w:val="40"/>
         </w:rPr>
-        <w:t xml:space="preserve">double initialized to 3.14  as attribute of that class , now define </w:t>
+        <w:t xml:space="preserve">double initialized to </w:t>
+      </w:r>
+      <w:proofErr w:type="gramStart"/>
+      <w:r>
+        <w:rPr>
+          <w:b/>
+          <w:bCs/>
+          <w:sz w:val="40"/>
+          <w:szCs w:val="40"/>
+        </w:rPr>
+        <w:t>3.14  as</w:t>
+      </w:r>
+      <w:proofErr w:type="gramEnd"/>
+      <w:r>
+        <w:rPr>
+          <w:b/>
+          <w:bCs/>
+          <w:sz w:val="40"/>
+          <w:szCs w:val="40"/>
+        </w:rPr>
+        <w:t xml:space="preserve"> attribute of that class , now define </w:t>
       </w:r>
       <w:r>
         <w:rPr>
@@ -24065,6 +25534,7 @@
         <w:t xml:space="preserve">      </w:t>
       </w:r>
       <w:proofErr w:type="spellStart"/>
+      <w:proofErr w:type="gramStart"/>
       <w:r>
         <w:rPr>
           <w:sz w:val="32"/>
@@ -24078,7 +25548,15 @@
           <w:sz w:val="32"/>
           <w:szCs w:val="32"/>
         </w:rPr>
-        <w:t>()</w:t>
+        <w:t>(</w:t>
+      </w:r>
+      <w:proofErr w:type="gramEnd"/>
+      <w:r>
+        <w:rPr>
+          <w:sz w:val="32"/>
+          <w:szCs w:val="32"/>
+        </w:rPr>
+        <w:t>)</w:t>
       </w:r>
     </w:p>
     <w:p>
@@ -24150,7 +25628,23 @@
           <w:sz w:val="32"/>
           <w:szCs w:val="32"/>
         </w:rPr>
-        <w:t xml:space="preserve">       public void set()</w:t>
+        <w:t xml:space="preserve">       public void </w:t>
+      </w:r>
+      <w:proofErr w:type="gramStart"/>
+      <w:r>
+        <w:rPr>
+          <w:sz w:val="32"/>
+          <w:szCs w:val="32"/>
+        </w:rPr>
+        <w:t>set(</w:t>
+      </w:r>
+      <w:proofErr w:type="gramEnd"/>
+      <w:r>
+        <w:rPr>
+          <w:sz w:val="32"/>
+          <w:szCs w:val="32"/>
+        </w:rPr>
+        <w:t>)</w:t>
       </w:r>
     </w:p>
     <w:p>
@@ -24286,7 +25780,23 @@
           <w:sz w:val="32"/>
           <w:szCs w:val="32"/>
         </w:rPr>
-        <w:t xml:space="preserve">        public static void main(String </w:t>
+        <w:t xml:space="preserve">        public static void </w:t>
+      </w:r>
+      <w:proofErr w:type="gramStart"/>
+      <w:r>
+        <w:rPr>
+          <w:sz w:val="32"/>
+          <w:szCs w:val="32"/>
+        </w:rPr>
+        <w:t>main(</w:t>
+      </w:r>
+      <w:proofErr w:type="gramEnd"/>
+      <w:r>
+        <w:rPr>
+          <w:sz w:val="32"/>
+          <w:szCs w:val="32"/>
+        </w:rPr>
+        <w:t xml:space="preserve">String </w:t>
       </w:r>
       <w:proofErr w:type="spellStart"/>
       <w:r>
@@ -24357,6 +25867,7 @@
         <w:t xml:space="preserve"> m = new </w:t>
       </w:r>
       <w:proofErr w:type="spellStart"/>
+      <w:proofErr w:type="gramStart"/>
       <w:r>
         <w:rPr>
           <w:sz w:val="32"/>
@@ -24370,7 +25881,15 @@
           <w:sz w:val="32"/>
           <w:szCs w:val="32"/>
         </w:rPr>
-        <w:t>();</w:t>
+        <w:t>(</w:t>
+      </w:r>
+      <w:proofErr w:type="gramEnd"/>
+      <w:r>
+        <w:rPr>
+          <w:sz w:val="32"/>
+          <w:szCs w:val="32"/>
+        </w:rPr>
+        <w:t>);</w:t>
       </w:r>
     </w:p>
     <w:p>
@@ -24439,6 +25958,7 @@
         <w:t xml:space="preserve">              </w:t>
       </w:r>
       <w:proofErr w:type="spellStart"/>
+      <w:proofErr w:type="gramStart"/>
       <w:r>
         <w:rPr>
           <w:sz w:val="32"/>
@@ -24452,7 +25972,15 @@
           <w:sz w:val="32"/>
           <w:szCs w:val="32"/>
         </w:rPr>
-        <w:t>();</w:t>
+        <w:t>(</w:t>
+      </w:r>
+      <w:proofErr w:type="gramEnd"/>
+      <w:r>
+        <w:rPr>
+          <w:sz w:val="32"/>
+          <w:szCs w:val="32"/>
+        </w:rPr>
+        <w:t>);</w:t>
       </w:r>
     </w:p>
     <w:p>
@@ -24507,6 +26035,7 @@
         <w:t xml:space="preserve"> n = new </w:t>
       </w:r>
       <w:proofErr w:type="spellStart"/>
+      <w:proofErr w:type="gramStart"/>
       <w:r>
         <w:rPr>
           <w:sz w:val="32"/>
@@ -24520,7 +26049,15 @@
           <w:sz w:val="32"/>
           <w:szCs w:val="32"/>
         </w:rPr>
-        <w:t>();</w:t>
+        <w:t>(</w:t>
+      </w:r>
+      <w:proofErr w:type="gramEnd"/>
+      <w:r>
+        <w:rPr>
+          <w:sz w:val="32"/>
+          <w:szCs w:val="32"/>
+        </w:rPr>
+        <w:t>);</w:t>
       </w:r>
     </w:p>
     <w:p>
@@ -24589,6 +26126,7 @@
         <w:t xml:space="preserve">             </w:t>
       </w:r>
       <w:proofErr w:type="spellStart"/>
+      <w:proofErr w:type="gramStart"/>
       <w:r>
         <w:rPr>
           <w:sz w:val="32"/>
@@ -24602,7 +26140,15 @@
           <w:sz w:val="32"/>
           <w:szCs w:val="32"/>
         </w:rPr>
-        <w:t>();</w:t>
+        <w:t>(</w:t>
+      </w:r>
+      <w:proofErr w:type="gramEnd"/>
+      <w:r>
+        <w:rPr>
+          <w:sz w:val="32"/>
+          <w:szCs w:val="32"/>
+        </w:rPr>
+        <w:t>);</w:t>
       </w:r>
     </w:p>
     <w:p>
@@ -24639,6 +26185,7 @@
         <w:t xml:space="preserve"> l = new </w:t>
       </w:r>
       <w:proofErr w:type="spellStart"/>
+      <w:proofErr w:type="gramStart"/>
       <w:r>
         <w:rPr>
           <w:sz w:val="32"/>
@@ -24652,7 +26199,15 @@
           <w:sz w:val="32"/>
           <w:szCs w:val="32"/>
         </w:rPr>
-        <w:t>();</w:t>
+        <w:t>(</w:t>
+      </w:r>
+      <w:proofErr w:type="gramEnd"/>
+      <w:r>
+        <w:rPr>
+          <w:sz w:val="32"/>
+          <w:szCs w:val="32"/>
+        </w:rPr>
+        <w:t>);</w:t>
       </w:r>
     </w:p>
     <w:p>
@@ -24721,6 +26276,7 @@
         <w:t xml:space="preserve">            </w:t>
       </w:r>
       <w:proofErr w:type="spellStart"/>
+      <w:proofErr w:type="gramStart"/>
       <w:r>
         <w:rPr>
           <w:sz w:val="32"/>
@@ -24734,7 +26290,15 @@
           <w:sz w:val="32"/>
           <w:szCs w:val="32"/>
         </w:rPr>
-        <w:t>();</w:t>
+        <w:t>(</w:t>
+      </w:r>
+      <w:proofErr w:type="gramEnd"/>
+      <w:r>
+        <w:rPr>
+          <w:sz w:val="32"/>
+          <w:szCs w:val="32"/>
+        </w:rPr>
+        <w:t>);</w:t>
       </w:r>
     </w:p>
     <w:p>
@@ -24824,6 +26388,7 @@
         <w:t>(</w:t>
       </w:r>
       <w:proofErr w:type="spellStart"/>
+      <w:proofErr w:type="gramStart"/>
       <w:r>
         <w:rPr>
           <w:sz w:val="32"/>
@@ -24832,6 +26397,7 @@
         <w:t>m.pi</w:t>
       </w:r>
       <w:proofErr w:type="spellEnd"/>
+      <w:proofErr w:type="gramEnd"/>
       <w:r>
         <w:rPr>
           <w:sz w:val="32"/>
@@ -25197,6 +26763,7 @@
               </w:rPr>
             </w:pPr>
             <w:proofErr w:type="spellStart"/>
+            <w:proofErr w:type="gramStart"/>
             <w:r>
               <w:rPr>
                 <w:b/>
@@ -25207,6 +26774,7 @@
               <w:t>S.No</w:t>
             </w:r>
             <w:proofErr w:type="spellEnd"/>
+            <w:proofErr w:type="gramEnd"/>
           </w:p>
         </w:tc>
         <w:tc>
@@ -25780,7 +27348,90 @@
           <w:sz w:val="32"/>
           <w:szCs w:val="32"/>
         </w:rPr>
-        <w:t xml:space="preserve">Class diagram : </w:t>
+        <w:t xml:space="preserve">Class </w:t>
+      </w:r>
+      <w:proofErr w:type="gramStart"/>
+      <w:r>
+        <w:rPr>
+          <w:sz w:val="32"/>
+          <w:szCs w:val="32"/>
+        </w:rPr>
+        <w:t>diagram :</w:t>
+      </w:r>
+      <w:proofErr w:type="gramEnd"/>
+      <w:r>
+        <w:rPr>
+          <w:sz w:val="32"/>
+          <w:szCs w:val="32"/>
+        </w:rPr>
+        <w:t xml:space="preserve"> </w:t>
+      </w:r>
+    </w:p>
+    <w:p>
+      <w:pPr>
+        <w:rPr>
+          <w:sz w:val="32"/>
+          <w:szCs w:val="32"/>
+        </w:rPr>
+      </w:pPr>
+    </w:p>
+    <w:p>
+      <w:pPr>
+        <w:tabs>
+          <w:tab w:val="left" w:pos="1180"/>
+        </w:tabs>
+        <w:rPr>
+          <w:sz w:val="32"/>
+          <w:szCs w:val="32"/>
+        </w:rPr>
+      </w:pPr>
+      <w:r>
+        <w:rPr>
+          <w:sz w:val="32"/>
+          <w:szCs w:val="32"/>
+        </w:rPr>
+        <w:tab/>
+      </w:r>
+      <w:r>
+        <w:rPr>
+          <w:sz w:val="32"/>
+          <w:szCs w:val="32"/>
+        </w:rPr>
+        <w:drawing>
+          <wp:inline distT="0" distB="0" distL="0" distR="0" wp14:anchorId="473B9913" wp14:editId="546C4C63">
+            <wp:extent cx="4420217" cy="3962953"/>
+            <wp:effectExtent l="0" t="0" r="0" b="0"/>
+            <wp:docPr id="1706690377" name="Picture 1"/>
+            <wp:cNvGraphicFramePr>
+              <a:graphicFrameLocks xmlns:a="http://schemas.openxmlformats.org/drawingml/2006/main" noChangeAspect="1"/>
+            </wp:cNvGraphicFramePr>
+            <a:graphic xmlns:a="http://schemas.openxmlformats.org/drawingml/2006/main">
+              <a:graphicData uri="http://schemas.openxmlformats.org/drawingml/2006/picture">
+                <pic:pic xmlns:pic="http://schemas.openxmlformats.org/drawingml/2006/picture">
+                  <pic:nvPicPr>
+                    <pic:cNvPr id="1706690377" name=""/>
+                    <pic:cNvPicPr/>
+                  </pic:nvPicPr>
+                  <pic:blipFill>
+                    <a:blip r:embed="rId38"/>
+                    <a:stretch>
+                      <a:fillRect/>
+                    </a:stretch>
+                  </pic:blipFill>
+                  <pic:spPr>
+                    <a:xfrm>
+                      <a:off x="0" y="0"/>
+                      <a:ext cx="4420217" cy="3962953"/>
+                    </a:xfrm>
+                    <a:prstGeom prst="rect">
+                      <a:avLst/>
+                    </a:prstGeom>
+                  </pic:spPr>
+                </pic:pic>
+              </a:graphicData>
+            </a:graphic>
+          </wp:inline>
+        </w:drawing>
       </w:r>
     </w:p>
     <w:sectPr>
